--- a/énonce1.docx
+++ b/énonce1.docx
@@ -969,85 +969,16 @@
         <mc:AlternateContent>
           <mc:Choice Requires="wps">
             <w:drawing>
-              <wp:anchor distT="0" distB="0" distL="114300" distR="114300" simplePos="0" relativeHeight="251662336" behindDoc="0" locked="0" layoutInCell="1" allowOverlap="1">
-                <wp:simplePos x="0" y="0"/>
-                <wp:positionH relativeFrom="column">
-                  <wp:posOffset>3003464</wp:posOffset>
-                </wp:positionH>
-                <wp:positionV relativeFrom="paragraph">
-                  <wp:posOffset>719701</wp:posOffset>
-                </wp:positionV>
-                <wp:extent cx="934871" cy="0"/>
-                <wp:effectExtent l="0" t="0" r="36830" b="19050"/>
-                <wp:wrapNone/>
-                <wp:docPr id="4" name="Connecteur droit 4"/>
-                <wp:cNvGraphicFramePr/>
-                <a:graphic xmlns:a="http://schemas.openxmlformats.org/drawingml/2006/main">
-                  <a:graphicData uri="http://schemas.microsoft.com/office/word/2010/wordprocessingShape">
-                    <wps:wsp>
-                      <wps:cNvCnPr/>
-                      <wps:spPr>
-                        <a:xfrm>
-                          <a:off x="0" y="0"/>
-                          <a:ext cx="934871" cy="0"/>
-                        </a:xfrm>
-                        <a:prstGeom prst="line">
-                          <a:avLst/>
-                        </a:prstGeom>
-                      </wps:spPr>
-                      <wps:style>
-                        <a:lnRef idx="1">
-                          <a:schemeClr val="accent1"/>
-                        </a:lnRef>
-                        <a:fillRef idx="0">
-                          <a:schemeClr val="accent1"/>
-                        </a:fillRef>
-                        <a:effectRef idx="0">
-                          <a:schemeClr val="accent1"/>
-                        </a:effectRef>
-                        <a:fontRef idx="minor">
-                          <a:schemeClr val="tx1"/>
-                        </a:fontRef>
-                      </wps:style>
-                      <wps:bodyPr/>
-                    </wps:wsp>
-                  </a:graphicData>
-                </a:graphic>
-              </wp:anchor>
-            </w:drawing>
-          </mc:Choice>
-          <mc:Fallback>
-            <w:pict>
-              <v:line w14:anchorId="601BBB55" id="Connecteur droit 4" o:spid="_x0000_s1026" style="position:absolute;z-index:251662336;visibility:visible;mso-wrap-style:square;mso-wrap-distance-left:9pt;mso-wrap-distance-top:0;mso-wrap-distance-right:9pt;mso-wrap-distance-bottom:0;mso-position-horizontal:absolute;mso-position-horizontal-relative:text;mso-position-vertical:absolute;mso-position-vertical-relative:text" from="236.5pt,56.65pt" to="310.1pt,56.65pt" o:gfxdata="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" strokecolor="#5b9bd5 [3204]" strokeweight=".5pt">
-                <v:stroke joinstyle="miter"/>
-              </v:line>
-            </w:pict>
-          </mc:Fallback>
-        </mc:AlternateContent>
-      </w:r>
-      <w:r>
-        <w:rPr>
-          <w:b/>
-          <w:bCs/>
-          <w:noProof/>
-          <w:color w:val="5B9BD5" w:themeColor="accent1"/>
-          <w:sz w:val="40"/>
-          <w:szCs w:val="40"/>
-          <w:u w:val="single"/>
-        </w:rPr>
-        <mc:AlternateContent>
-          <mc:Choice Requires="wps">
-            <w:drawing>
-              <wp:anchor distT="0" distB="0" distL="114300" distR="114300" simplePos="0" relativeHeight="251659264" behindDoc="0" locked="0" layoutInCell="1" allowOverlap="1" wp14:anchorId="1180B254" wp14:editId="11460A40">
+              <wp:anchor distT="0" distB="0" distL="114300" distR="114300" simplePos="0" relativeHeight="251659264" behindDoc="0" locked="0" layoutInCell="1" allowOverlap="1" wp14:anchorId="5B4154F0" wp14:editId="7464552C">
                 <wp:simplePos x="0" y="0"/>
                 <wp:positionH relativeFrom="column">
                   <wp:posOffset>1822933</wp:posOffset>
                 </wp:positionH>
                 <wp:positionV relativeFrom="paragraph">
-                  <wp:posOffset>406116</wp:posOffset>
+                  <wp:posOffset>378820</wp:posOffset>
                 </wp:positionV>
-                <wp:extent cx="1194179" cy="559558"/>
-                <wp:effectExtent l="0" t="0" r="25400" b="12065"/>
+                <wp:extent cx="1193800" cy="708916"/>
+                <wp:effectExtent l="0" t="0" r="25400" b="15240"/>
                 <wp:wrapNone/>
                 <wp:docPr id="1" name="Ellipse 1"/>
                 <wp:cNvGraphicFramePr/>
@@ -1058,7 +989,7 @@
                       <wps:spPr>
                         <a:xfrm>
                           <a:off x="0" y="0"/>
-                          <a:ext cx="1194179" cy="559558"/>
+                          <a:ext cx="1193800" cy="708916"/>
                         </a:xfrm>
                         <a:prstGeom prst="ellipse">
                           <a:avLst/>
@@ -1087,7 +1018,59 @@
                         <w:txbxContent>
                           <w:p>
                             <w:pPr>
-                              <w:jc w:val="center"/>
+                              <w:spacing w:after="0" w:line="240" w:lineRule="auto"/>
+                              <w:rPr>
+                                <w:color w:val="000000" w:themeColor="text1"/>
+                                <w:sz w:val="16"/>
+                                <w:szCs w:val="16"/>
+                                <w:lang w:val="fr-MA"/>
+                              </w:rPr>
+                            </w:pPr>
+                            <w:r>
+                              <w:rPr>
+                                <w:color w:val="000000" w:themeColor="text1"/>
+                                <w:sz w:val="16"/>
+                                <w:szCs w:val="16"/>
+                                <w:lang w:val="fr-MA"/>
+                              </w:rPr>
+                              <w:t xml:space="preserve">     </w:t>
+                            </w:r>
+                            <w:r>
+                              <w:rPr>
+                                <w:color w:val="000000" w:themeColor="text1"/>
+                                <w:sz w:val="16"/>
+                                <w:szCs w:val="16"/>
+                                <w:lang w:val="fr-MA"/>
+                              </w:rPr>
+                              <w:t>Fabriquer</w:t>
+                            </w:r>
+                          </w:p>
+                          <w:p>
+                            <w:pPr>
+                              <w:rPr>
+                                <w:color w:val="000000" w:themeColor="text1"/>
+                                <w:lang w:val="fr-MA"/>
+                              </w:rPr>
+                            </w:pPr>
+                          </w:p>
+                          <w:p>
+                            <w:pPr>
+                              <w:rPr>
+                                <w:color w:val="000000" w:themeColor="text1"/>
+                                <w:lang w:val="fr-MA"/>
+                              </w:rPr>
+                            </w:pPr>
+                          </w:p>
+                          <w:p>
+                            <w:pPr>
+                              <w:rPr>
+                                <w:color w:val="000000" w:themeColor="text1"/>
+                                <w:lang w:val="fr-MA"/>
+                              </w:rPr>
+                            </w:pPr>
+                          </w:p>
+                          <w:p>
+                            <w:pPr>
                               <w:rPr>
                                 <w:color w:val="000000" w:themeColor="text1"/>
                                 <w:lang w:val="fr-MA"/>
@@ -1098,7 +1081,7 @@
                                 <w:color w:val="000000" w:themeColor="text1"/>
                                 <w:lang w:val="fr-MA"/>
                               </w:rPr>
-                              <w:t>Fabriquer</w:t>
+                              <w:t>c</w:t>
                             </w:r>
                           </w:p>
                         </w:txbxContent>
@@ -1123,13 +1106,65 @@
           </mc:Choice>
           <mc:Fallback>
             <w:pict>
-              <v:oval w14:anchorId="1180B254" id="Ellipse 1" o:spid="_x0000_s1026" style="position:absolute;margin-left:143.55pt;margin-top:32pt;width:94.05pt;height:44.05pt;z-index:251659264;visibility:visible;mso-wrap-style:square;mso-width-percent:0;mso-height-percent:0;mso-wrap-distance-left:9pt;mso-wrap-distance-top:0;mso-wrap-distance-right:9pt;mso-wrap-distance-bottom:0;mso-position-horizontal:absolute;mso-position-horizontal-relative:text;mso-position-vertical:absolute;mso-position-vertical-relative:text;mso-width-percent:0;mso-height-percent:0;mso-width-relative:margin;mso-height-relative:margin;v-text-anchor:middle" o:gfxdata="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" fillcolor="white [3212]" strokecolor="#1f4d78 [1604]" strokeweight="1pt">
+              <v:oval w14:anchorId="5B4154F0" id="Ellipse 1" o:spid="_x0000_s1026" style="position:absolute;margin-left:143.55pt;margin-top:29.85pt;width:94pt;height:55.8pt;z-index:251659264;visibility:visible;mso-wrap-style:square;mso-width-percent:0;mso-height-percent:0;mso-wrap-distance-left:9pt;mso-wrap-distance-top:0;mso-wrap-distance-right:9pt;mso-wrap-distance-bottom:0;mso-position-horizontal:absolute;mso-position-horizontal-relative:text;mso-position-vertical:absolute;mso-position-vertical-relative:text;mso-width-percent:0;mso-height-percent:0;mso-width-relative:margin;mso-height-relative:margin;v-text-anchor:middle" o:gfxdata="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" fillcolor="white [3212]" strokecolor="#1f4d78 [1604]" strokeweight="1pt">
                 <v:stroke joinstyle="miter"/>
                 <v:textbox>
                   <w:txbxContent>
                     <w:p>
                       <w:pPr>
-                        <w:jc w:val="center"/>
+                        <w:spacing w:after="0" w:line="240" w:lineRule="auto"/>
+                        <w:rPr>
+                          <w:color w:val="000000" w:themeColor="text1"/>
+                          <w:sz w:val="16"/>
+                          <w:szCs w:val="16"/>
+                          <w:lang w:val="fr-MA"/>
+                        </w:rPr>
+                      </w:pPr>
+                      <w:r>
+                        <w:rPr>
+                          <w:color w:val="000000" w:themeColor="text1"/>
+                          <w:sz w:val="16"/>
+                          <w:szCs w:val="16"/>
+                          <w:lang w:val="fr-MA"/>
+                        </w:rPr>
+                        <w:t xml:space="preserve">     </w:t>
+                      </w:r>
+                      <w:r>
+                        <w:rPr>
+                          <w:color w:val="000000" w:themeColor="text1"/>
+                          <w:sz w:val="16"/>
+                          <w:szCs w:val="16"/>
+                          <w:lang w:val="fr-MA"/>
+                        </w:rPr>
+                        <w:t>Fabriquer</w:t>
+                      </w:r>
+                    </w:p>
+                    <w:p>
+                      <w:pPr>
+                        <w:rPr>
+                          <w:color w:val="000000" w:themeColor="text1"/>
+                          <w:lang w:val="fr-MA"/>
+                        </w:rPr>
+                      </w:pPr>
+                    </w:p>
+                    <w:p>
+                      <w:pPr>
+                        <w:rPr>
+                          <w:color w:val="000000" w:themeColor="text1"/>
+                          <w:lang w:val="fr-MA"/>
+                        </w:rPr>
+                      </w:pPr>
+                    </w:p>
+                    <w:p>
+                      <w:pPr>
+                        <w:rPr>
+                          <w:color w:val="000000" w:themeColor="text1"/>
+                          <w:lang w:val="fr-MA"/>
+                        </w:rPr>
+                      </w:pPr>
+                    </w:p>
+                    <w:p>
+                      <w:pPr>
                         <w:rPr>
                           <w:color w:val="000000" w:themeColor="text1"/>
                           <w:lang w:val="fr-MA"/>
@@ -1140,7 +1175,7 @@
                           <w:color w:val="000000" w:themeColor="text1"/>
                           <w:lang w:val="fr-MA"/>
                         </w:rPr>
-                        <w:t>Fabriquer</w:t>
+                        <w:t>c</w:t>
                       </w:r>
                     </w:p>
                   </w:txbxContent>
@@ -1214,10 +1249,77 @@
             </w:pPr>
             <w:r>
               <w:rPr>
+                <w:noProof/>
                 <w:color w:val="1F4E79" w:themeColor="accent1" w:themeShade="80"/>
                 <w:sz w:val="24"/>
                 <w:szCs w:val="24"/>
                 <w:u w:val="single"/>
+              </w:rPr>
+              <mc:AlternateContent>
+                <mc:Choice Requires="wps">
+                  <w:drawing>
+                    <wp:anchor distT="0" distB="0" distL="114300" distR="114300" simplePos="0" relativeHeight="251660288" behindDoc="0" locked="0" layoutInCell="1" allowOverlap="1">
+                      <wp:simplePos x="0" y="0"/>
+                      <wp:positionH relativeFrom="column">
+                        <wp:posOffset>1065046</wp:posOffset>
+                      </wp:positionH>
+                      <wp:positionV relativeFrom="paragraph">
+                        <wp:posOffset>16140</wp:posOffset>
+                      </wp:positionV>
+                      <wp:extent cx="3002507" cy="20472"/>
+                      <wp:effectExtent l="0" t="0" r="26670" b="36830"/>
+                      <wp:wrapNone/>
+                      <wp:docPr id="5" name="Connecteur droit 5"/>
+                      <wp:cNvGraphicFramePr/>
+                      <a:graphic xmlns:a="http://schemas.openxmlformats.org/drawingml/2006/main">
+                        <a:graphicData uri="http://schemas.microsoft.com/office/word/2010/wordprocessingShape">
+                          <wps:wsp>
+                            <wps:cNvCnPr/>
+                            <wps:spPr>
+                              <a:xfrm flipV="1">
+                                <a:off x="0" y="0"/>
+                                <a:ext cx="3002507" cy="20472"/>
+                              </a:xfrm>
+                              <a:prstGeom prst="line">
+                                <a:avLst/>
+                              </a:prstGeom>
+                            </wps:spPr>
+                            <wps:style>
+                              <a:lnRef idx="1">
+                                <a:schemeClr val="accent1"/>
+                              </a:lnRef>
+                              <a:fillRef idx="0">
+                                <a:schemeClr val="accent1"/>
+                              </a:fillRef>
+                              <a:effectRef idx="0">
+                                <a:schemeClr val="accent1"/>
+                              </a:effectRef>
+                              <a:fontRef idx="minor">
+                                <a:schemeClr val="tx1"/>
+                              </a:fontRef>
+                            </wps:style>
+                            <wps:bodyPr/>
+                          </wps:wsp>
+                        </a:graphicData>
+                      </a:graphic>
+                    </wp:anchor>
+                  </w:drawing>
+                </mc:Choice>
+                <mc:Fallback>
+                  <w:pict>
+                    <v:line w14:anchorId="5F6BE8D9" id="Connecteur droit 5" o:spid="_x0000_s1026" style="position:absolute;flip:y;z-index:251660288;visibility:visible;mso-wrap-style:square;mso-wrap-distance-left:9pt;mso-wrap-distance-top:0;mso-wrap-distance-right:9pt;mso-wrap-distance-bottom:0;mso-position-horizontal:absolute;mso-position-horizontal-relative:text;mso-position-vertical:absolute;mso-position-vertical-relative:text" from="83.85pt,1.25pt" to="320.25pt,2.85pt" o:gfxdata="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" strokecolor="#5b9bd5 [3204]" strokeweight=".5pt">
+                      <v:stroke joinstyle="miter"/>
+                    </v:line>
+                  </w:pict>
+                </mc:Fallback>
+              </mc:AlternateContent>
+            </w:r>
+            <w:r>
+              <w:rPr>
+                <w:color w:val="1F4E79" w:themeColor="accent1" w:themeShade="80"/>
+                <w:sz w:val="24"/>
+                <w:szCs w:val="24"/>
+                <w:u w:val="single"/>
                 <w:lang w:val="fr-MA"/>
               </w:rPr>
               <w:t>Code_P</w:t>
@@ -1230,7 +1332,7 @@
                 <w:u w:val="single"/>
                 <w:lang w:val="fr-MA"/>
               </w:rPr>
-              <w:t xml:space="preserve"> (pk)</w:t>
+              <w:t xml:space="preserve"> </w:t>
             </w:r>
           </w:p>
           <w:p>
@@ -1251,7 +1353,7 @@
                 <w:u w:val="single"/>
                 <w:lang w:val="fr-MA"/>
               </w:rPr>
-              <w:t>Num_F (pk, fk)</w:t>
+              <w:t>Num_F</w:t>
             </w:r>
           </w:p>
           <w:p>
@@ -1304,154 +1406,6 @@
           <w:lang w:val="fr-MA"/>
         </w:rPr>
       </w:pPr>
-      <w:r>
-        <w:rPr>
-          <w:b/>
-          <w:bCs/>
-          <w:noProof/>
-          <w:color w:val="5B9BD5" w:themeColor="accent1"/>
-          <w:sz w:val="40"/>
-          <w:szCs w:val="40"/>
-          <w:u w:val="single"/>
-        </w:rPr>
-        <mc:AlternateContent>
-          <mc:Choice Requires="wps">
-            <w:drawing>
-              <wp:anchor distT="0" distB="0" distL="114300" distR="114300" simplePos="0" relativeHeight="251660288" behindDoc="0" locked="0" layoutInCell="1" allowOverlap="1" wp14:anchorId="290C7BC9" wp14:editId="5EF58FBB">
-                <wp:simplePos x="0" y="0"/>
-                <wp:positionH relativeFrom="column">
-                  <wp:posOffset>1816109</wp:posOffset>
-                </wp:positionH>
-                <wp:positionV relativeFrom="paragraph">
-                  <wp:posOffset>270121</wp:posOffset>
-                </wp:positionV>
-                <wp:extent cx="1200624" cy="0"/>
-                <wp:effectExtent l="0" t="0" r="19050" b="19050"/>
-                <wp:wrapNone/>
-                <wp:docPr id="2" name="Connecteur droit 2"/>
-                <wp:cNvGraphicFramePr/>
-                <a:graphic xmlns:a="http://schemas.openxmlformats.org/drawingml/2006/main">
-                  <a:graphicData uri="http://schemas.microsoft.com/office/word/2010/wordprocessingShape">
-                    <wps:wsp>
-                      <wps:cNvCnPr/>
-                      <wps:spPr>
-                        <a:xfrm>
-                          <a:off x="0" y="0"/>
-                          <a:ext cx="1200624" cy="0"/>
-                        </a:xfrm>
-                        <a:prstGeom prst="line">
-                          <a:avLst/>
-                        </a:prstGeom>
-                      </wps:spPr>
-                      <wps:style>
-                        <a:lnRef idx="1">
-                          <a:schemeClr val="accent1"/>
-                        </a:lnRef>
-                        <a:fillRef idx="0">
-                          <a:schemeClr val="accent1"/>
-                        </a:fillRef>
-                        <a:effectRef idx="0">
-                          <a:schemeClr val="accent1"/>
-                        </a:effectRef>
-                        <a:fontRef idx="minor">
-                          <a:schemeClr val="tx1"/>
-                        </a:fontRef>
-                      </wps:style>
-                      <wps:bodyPr/>
-                    </wps:wsp>
-                  </a:graphicData>
-                </a:graphic>
-                <wp14:sizeRelH relativeFrom="margin">
-                  <wp14:pctWidth>0</wp14:pctWidth>
-                </wp14:sizeRelH>
-                <wp14:sizeRelV relativeFrom="margin">
-                  <wp14:pctHeight>0</wp14:pctHeight>
-                </wp14:sizeRelV>
-              </wp:anchor>
-            </w:drawing>
-          </mc:Choice>
-          <mc:Fallback>
-            <w:pict>
-              <v:line w14:anchorId="6A18ABA4" id="Connecteur droit 2" o:spid="_x0000_s1026" style="position:absolute;z-index:251660288;visibility:visible;mso-wrap-style:square;mso-width-percent:0;mso-height-percent:0;mso-wrap-distance-left:9pt;mso-wrap-distance-top:0;mso-wrap-distance-right:9pt;mso-wrap-distance-bottom:0;mso-position-horizontal:absolute;mso-position-horizontal-relative:text;mso-position-vertical:absolute;mso-position-vertical-relative:text;mso-width-percent:0;mso-height-percent:0;mso-width-relative:margin;mso-height-relative:margin" from="143pt,21.25pt" to="237.55pt,21.25pt" o:gfxdata="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" strokecolor="#5b9bd5 [3204]" strokeweight=".5pt">
-                <v:stroke joinstyle="miter"/>
-              </v:line>
-            </w:pict>
-          </mc:Fallback>
-        </mc:AlternateContent>
-      </w:r>
-      <w:r>
-        <w:rPr>
-          <w:noProof/>
-          <w:color w:val="5B9BD5" w:themeColor="accent1"/>
-          <w:sz w:val="24"/>
-          <w:szCs w:val="24"/>
-          <w:u w:val="single"/>
-        </w:rPr>
-        <mc:AlternateContent>
-          <mc:Choice Requires="wps">
-            <w:drawing>
-              <wp:anchor distT="0" distB="0" distL="114300" distR="114300" simplePos="0" relativeHeight="251661312" behindDoc="0" locked="0" layoutInCell="1" allowOverlap="1" wp14:anchorId="52659F10" wp14:editId="1F940AAC">
-                <wp:simplePos x="0" y="0"/>
-                <wp:positionH relativeFrom="column">
-                  <wp:posOffset>949477</wp:posOffset>
-                </wp:positionH>
-                <wp:positionV relativeFrom="paragraph">
-                  <wp:posOffset>270120</wp:posOffset>
-                </wp:positionV>
-                <wp:extent cx="852492" cy="0"/>
-                <wp:effectExtent l="0" t="0" r="24130" b="19050"/>
-                <wp:wrapNone/>
-                <wp:docPr id="3" name="Connecteur droit 3"/>
-                <wp:cNvGraphicFramePr/>
-                <a:graphic xmlns:a="http://schemas.openxmlformats.org/drawingml/2006/main">
-                  <a:graphicData uri="http://schemas.microsoft.com/office/word/2010/wordprocessingShape">
-                    <wps:wsp>
-                      <wps:cNvCnPr/>
-                      <wps:spPr>
-                        <a:xfrm flipV="1">
-                          <a:off x="0" y="0"/>
-                          <a:ext cx="852492" cy="0"/>
-                        </a:xfrm>
-                        <a:prstGeom prst="line">
-                          <a:avLst/>
-                        </a:prstGeom>
-                      </wps:spPr>
-                      <wps:style>
-                        <a:lnRef idx="1">
-                          <a:schemeClr val="accent1"/>
-                        </a:lnRef>
-                        <a:fillRef idx="0">
-                          <a:schemeClr val="accent1"/>
-                        </a:fillRef>
-                        <a:effectRef idx="0">
-                          <a:schemeClr val="accent1"/>
-                        </a:effectRef>
-                        <a:fontRef idx="minor">
-                          <a:schemeClr val="tx1"/>
-                        </a:fontRef>
-                      </wps:style>
-                      <wps:bodyPr/>
-                    </wps:wsp>
-                  </a:graphicData>
-                </a:graphic>
-                <wp14:sizeRelH relativeFrom="margin">
-                  <wp14:pctWidth>0</wp14:pctWidth>
-                </wp14:sizeRelH>
-                <wp14:sizeRelV relativeFrom="margin">
-                  <wp14:pctHeight>0</wp14:pctHeight>
-                </wp14:sizeRelV>
-              </wp:anchor>
-            </w:drawing>
-          </mc:Choice>
-          <mc:Fallback>
-            <w:pict>
-              <v:line w14:anchorId="7C69A0F5" id="Connecteur droit 3" o:spid="_x0000_s1026" style="position:absolute;flip:y;z-index:251661312;visibility:visible;mso-wrap-style:square;mso-width-percent:0;mso-height-percent:0;mso-wrap-distance-left:9pt;mso-wrap-distance-top:0;mso-wrap-distance-right:9pt;mso-wrap-distance-bottom:0;mso-position-horizontal:absolute;mso-position-horizontal-relative:text;mso-position-vertical:absolute;mso-position-vertical-relative:text;mso-width-percent:0;mso-height-percent:0;mso-width-relative:margin;mso-height-relative:margin" from="74.75pt,21.25pt" to="141.9pt,21.25pt" o:gfxdata="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" strokecolor="#5b9bd5 [3204]" strokeweight=".5pt">
-                <v:stroke joinstyle="miter"/>
-              </v:line>
-            </w:pict>
-          </mc:Fallback>
-        </mc:AlternateContent>
-      </w:r>
       <w:r>
         <w:rPr>
           <w:color w:val="1F4E79" w:themeColor="accent1" w:themeShade="80"/>
@@ -1479,20 +1433,12 @@
           <w:szCs w:val="20"/>
           <w:lang w:val="fr-MA"/>
         </w:rPr>
-        <w:t>1,N</w:t>
-      </w:r>
-      <w:r>
-        <w:rPr>
-          <w:color w:val="1F4E79" w:themeColor="accent1" w:themeShade="80"/>
-          <w:sz w:val="20"/>
-          <w:szCs w:val="20"/>
-          <w:lang w:val="fr-MA"/>
-        </w:rPr>
-        <w:br w:type="textWrapping" w:clear="all"/>
+        <w:t>1, N</w:t>
       </w:r>
     </w:p>
     <w:p>
       <w:pPr>
+        <w:jc w:val="center"/>
         <w:rPr>
           <w:color w:val="1F4E79" w:themeColor="accent1" w:themeShade="80"/>
           <w:sz w:val="20"/>
@@ -1507,7 +1453,7 @@
           <w:szCs w:val="20"/>
           <w:lang w:val="fr-MA"/>
         </w:rPr>
-        <w:t>Clé primaire pour la table Produit est un clé composé (Code_P, Num_F)</w:t>
+        <w:t xml:space="preserve">                                                                                </w:t>
       </w:r>
     </w:p>
     <w:p>
@@ -1523,9 +1469,173 @@
     <w:p>
       <w:pPr>
         <w:rPr>
-          <w:color w:val="1F4E79" w:themeColor="accent1" w:themeShade="80"/>
-          <w:sz w:val="20"/>
-          <w:szCs w:val="20"/>
+          <w:b/>
+          <w:bCs/>
+          <w:color w:val="1F4E79" w:themeColor="accent1" w:themeShade="80"/>
+          <w:sz w:val="40"/>
+          <w:szCs w:val="40"/>
+          <w:u w:val="single"/>
+        </w:rPr>
+      </w:pPr>
+      <w:r>
+        <w:rPr>
+          <w:b/>
+          <w:bCs/>
+          <w:color w:val="1F4E79" w:themeColor="accent1" w:themeShade="80"/>
+          <w:sz w:val="40"/>
+          <w:szCs w:val="40"/>
+          <w:u w:val="single"/>
+        </w:rPr>
+        <w:t>MLD</w:t>
+      </w:r>
+    </w:p>
+    <w:p>
+      <w:pPr>
+        <w:rPr>
+          <w:color w:val="1F4E79" w:themeColor="accent1" w:themeShade="80"/>
+          <w:sz w:val="28"/>
+          <w:szCs w:val="28"/>
+          <w:lang w:val="fr-MA"/>
+        </w:rPr>
+      </w:pPr>
+      <w:r>
+        <w:rPr>
+          <w:color w:val="1F4E79" w:themeColor="accent1" w:themeShade="80"/>
+          <w:sz w:val="28"/>
+          <w:szCs w:val="28"/>
+          <w:lang w:val="fr-MA"/>
+        </w:rPr>
+        <w:t>P</w:t>
+      </w:r>
+      <w:r>
+        <w:rPr>
+          <w:color w:val="1F4E79" w:themeColor="accent1" w:themeShade="80"/>
+          <w:sz w:val="28"/>
+          <w:szCs w:val="28"/>
+          <w:lang w:val="fr-MA"/>
+        </w:rPr>
+        <w:t>ro</w:t>
+      </w:r>
+      <w:r>
+        <w:rPr>
+          <w:color w:val="1F4E79" w:themeColor="accent1" w:themeShade="80"/>
+          <w:sz w:val="28"/>
+          <w:szCs w:val="28"/>
+          <w:lang w:val="fr-MA"/>
+        </w:rPr>
+        <w:t>duit (</w:t>
+      </w:r>
+      <w:r>
+        <w:rPr>
+          <w:color w:val="1F4E79" w:themeColor="accent1" w:themeShade="80"/>
+          <w:sz w:val="28"/>
+          <w:szCs w:val="28"/>
+          <w:u w:val="single"/>
+          <w:lang w:val="fr-MA"/>
+        </w:rPr>
+        <w:t>Code_P,</w:t>
+      </w:r>
+      <w:r>
+        <w:rPr>
+          <w:color w:val="1F4E79" w:themeColor="accent1" w:themeShade="80"/>
+          <w:sz w:val="28"/>
+          <w:szCs w:val="28"/>
+          <w:u w:val="single"/>
+          <w:lang w:val="fr-MA"/>
+        </w:rPr>
+        <w:t>#</w:t>
+      </w:r>
+      <w:r>
+        <w:rPr>
+          <w:color w:val="1F4E79" w:themeColor="accent1" w:themeShade="80"/>
+          <w:sz w:val="28"/>
+          <w:szCs w:val="28"/>
+          <w:u w:val="single"/>
+          <w:lang w:val="fr-MA"/>
+        </w:rPr>
+        <w:t>Num_F</w:t>
+      </w:r>
+      <w:r>
+        <w:rPr>
+          <w:color w:val="1F4E79" w:themeColor="accent1" w:themeShade="80"/>
+          <w:sz w:val="28"/>
+          <w:szCs w:val="28"/>
+          <w:lang w:val="fr-MA"/>
+        </w:rPr>
+        <w:t xml:space="preserve"> </w:t>
+      </w:r>
+      <w:r>
+        <w:rPr>
+          <w:color w:val="1F4E79" w:themeColor="accent1" w:themeShade="80"/>
+          <w:sz w:val="28"/>
+          <w:szCs w:val="28"/>
+          <w:lang w:val="fr-MA"/>
+        </w:rPr>
+        <w:t>Désignation,</w:t>
+      </w:r>
+      <w:r>
+        <w:rPr>
+          <w:color w:val="1F4E79" w:themeColor="accent1" w:themeShade="80"/>
+          <w:sz w:val="28"/>
+          <w:szCs w:val="28"/>
+          <w:lang w:val="fr-MA"/>
+        </w:rPr>
+        <w:t xml:space="preserve"> </w:t>
+      </w:r>
+      <w:r>
+        <w:rPr>
+          <w:color w:val="1F4E79" w:themeColor="accent1" w:themeShade="80"/>
+          <w:sz w:val="28"/>
+          <w:szCs w:val="28"/>
+          <w:lang w:val="fr-MA"/>
+        </w:rPr>
+        <w:t>Prix_Unitaire)</w:t>
+      </w:r>
+    </w:p>
+    <w:p>
+      <w:pPr>
+        <w:rPr>
+          <w:color w:val="1F4E79" w:themeColor="accent1" w:themeShade="80"/>
+          <w:sz w:val="28"/>
+          <w:szCs w:val="28"/>
+          <w:lang w:val="fr-MA"/>
+        </w:rPr>
+      </w:pPr>
+      <w:r>
+        <w:rPr>
+          <w:color w:val="1F4E79" w:themeColor="accent1" w:themeShade="80"/>
+          <w:sz w:val="28"/>
+          <w:szCs w:val="28"/>
+          <w:lang w:val="fr-MA"/>
+        </w:rPr>
+        <w:t>Fabriquant (</w:t>
+      </w:r>
+      <w:r>
+        <w:rPr>
+          <w:color w:val="1F4E79" w:themeColor="accent1" w:themeShade="80"/>
+          <w:sz w:val="28"/>
+          <w:szCs w:val="28"/>
+          <w:u w:val="single"/>
+          <w:lang w:val="fr-MA"/>
+        </w:rPr>
+        <w:t>Num_F,</w:t>
+      </w:r>
+      <w:r>
+        <w:rPr>
+          <w:color w:val="1F4E79" w:themeColor="accent1" w:themeShade="80"/>
+          <w:sz w:val="28"/>
+          <w:szCs w:val="28"/>
+          <w:lang w:val="fr-MA"/>
+        </w:rPr>
+        <w:t xml:space="preserve"> Nom, Adresse)</w:t>
+      </w:r>
+    </w:p>
+    <w:p>
+      <w:pPr>
+        <w:rPr>
+          <w:color w:val="1F4E79" w:themeColor="accent1" w:themeShade="80"/>
+          <w:sz w:val="28"/>
+          <w:szCs w:val="28"/>
           <w:lang w:val="fr-MA"/>
         </w:rPr>
       </w:pPr>
@@ -1533,9 +1643,12 @@
     <w:p>
       <w:pPr>
         <w:rPr>
-          <w:color w:val="1F4E79" w:themeColor="accent1" w:themeShade="80"/>
-          <w:sz w:val="20"/>
-          <w:szCs w:val="20"/>
+          <w:b/>
+          <w:bCs/>
+          <w:color w:val="1F4E79" w:themeColor="accent1" w:themeShade="80"/>
+          <w:sz w:val="40"/>
+          <w:szCs w:val="40"/>
+          <w:u w:val="single"/>
           <w:lang w:val="fr-MA"/>
         </w:rPr>
       </w:pPr>
@@ -1543,9 +1656,12 @@
     <w:p>
       <w:pPr>
         <w:rPr>
-          <w:color w:val="1F4E79" w:themeColor="accent1" w:themeShade="80"/>
-          <w:sz w:val="20"/>
-          <w:szCs w:val="20"/>
+          <w:b/>
+          <w:bCs/>
+          <w:color w:val="1F4E79" w:themeColor="accent1" w:themeShade="80"/>
+          <w:sz w:val="40"/>
+          <w:szCs w:val="40"/>
+          <w:u w:val="single"/>
           <w:lang w:val="fr-MA"/>
         </w:rPr>
       </w:pPr>
@@ -1553,9 +1669,12 @@
     <w:p>
       <w:pPr>
         <w:rPr>
-          <w:color w:val="1F4E79" w:themeColor="accent1" w:themeShade="80"/>
-          <w:sz w:val="20"/>
-          <w:szCs w:val="20"/>
+          <w:b/>
+          <w:bCs/>
+          <w:color w:val="1F4E79" w:themeColor="accent1" w:themeShade="80"/>
+          <w:sz w:val="40"/>
+          <w:szCs w:val="40"/>
+          <w:u w:val="single"/>
           <w:lang w:val="fr-MA"/>
         </w:rPr>
       </w:pPr>
@@ -1569,62 +1688,15 @@
           <w:lang w:val="fr-MA"/>
         </w:rPr>
       </w:pPr>
-    </w:p>
-    <w:p>
-      <w:pPr>
+      <w:r>
         <w:rPr>
           <w:color w:val="1F4E79" w:themeColor="accent1" w:themeShade="80"/>
           <w:sz w:val="20"/>
           <w:szCs w:val="20"/>
           <w:lang w:val="fr-MA"/>
         </w:rPr>
-      </w:pPr>
-    </w:p>
-    <w:p>
-      <w:pPr>
-        <w:rPr>
-          <w:color w:val="1F4E79" w:themeColor="accent1" w:themeShade="80"/>
-          <w:sz w:val="20"/>
-          <w:szCs w:val="20"/>
-          <w:lang w:val="fr-MA"/>
-        </w:rPr>
-      </w:pPr>
-    </w:p>
-    <w:p>
-      <w:pPr>
-        <w:rPr>
-          <w:b/>
-          <w:bCs/>
-          <w:color w:val="1F4E79" w:themeColor="accent1" w:themeShade="80"/>
-          <w:sz w:val="40"/>
-          <w:szCs w:val="40"/>
-          <w:u w:val="single"/>
-        </w:rPr>
-      </w:pPr>
-      <w:r>
-        <w:rPr>
-          <w:b/>
-          <w:bCs/>
-          <w:color w:val="1F4E79" w:themeColor="accent1" w:themeShade="80"/>
-          <w:sz w:val="40"/>
-          <w:szCs w:val="40"/>
-          <w:u w:val="single"/>
-        </w:rPr>
         <w:lastRenderedPageBreak/>
-        <w:t>ML</w:t>
-      </w:r>
-      <w:bookmarkStart w:id="0" w:name="_GoBack"/>
-      <w:bookmarkEnd w:id="0"/>
-      <w:r>
-        <w:rPr>
-          <w:b/>
-          <w:bCs/>
-          <w:color w:val="1F4E79" w:themeColor="accent1" w:themeShade="80"/>
-          <w:sz w:val="40"/>
-          <w:szCs w:val="40"/>
-          <w:u w:val="single"/>
-        </w:rPr>
-        <w:t>D</w:t>
+        <w:t>Table produit :</w:t>
       </w:r>
     </w:p>
     <w:p>
@@ -1643,7 +1715,7 @@
           <w:szCs w:val="20"/>
           <w:lang w:val="fr-MA"/>
         </w:rPr>
-        <w:t>Table produit :</w:t>
+        <w:t>Clé primaire composé (Code_P, Num_F)</w:t>
       </w:r>
     </w:p>
     <w:p>
@@ -2314,25 +2386,7 @@
           <w:szCs w:val="20"/>
           <w:lang w:val="fr-MA"/>
         </w:rPr>
-        <w:t xml:space="preserve">Table </w:t>
-      </w:r>
-      <w:r>
-        <w:rPr>
-          <w:color w:val="1F4E79" w:themeColor="accent1" w:themeShade="80"/>
-          <w:sz w:val="20"/>
-          <w:szCs w:val="20"/>
-          <w:lang w:val="fr-MA"/>
-        </w:rPr>
-        <w:t>fabriquant</w:t>
-      </w:r>
-      <w:r>
-        <w:rPr>
-          <w:color w:val="1F4E79" w:themeColor="accent1" w:themeShade="80"/>
-          <w:sz w:val="20"/>
-          <w:szCs w:val="20"/>
-          <w:lang w:val="fr-MA"/>
-        </w:rPr>
-        <w:t> :</w:t>
+        <w:t>Table fabriquant :</w:t>
       </w:r>
     </w:p>
     <w:tbl>
@@ -2651,6 +2705,20 @@
           <w:u w:val="single"/>
         </w:rPr>
       </w:pPr>
+    </w:p>
+    <w:p>
+      <w:pPr>
+        <w:rPr>
+          <w:b/>
+          <w:bCs/>
+          <w:color w:val="1F4E79" w:themeColor="accent1" w:themeShade="80"/>
+          <w:sz w:val="40"/>
+          <w:szCs w:val="40"/>
+          <w:u w:val="single"/>
+        </w:rPr>
+      </w:pPr>
+      <w:bookmarkStart w:id="0" w:name="_GoBack"/>
+      <w:bookmarkEnd w:id="0"/>
     </w:p>
     <w:sectPr>
       <w:pgSz w:w="12240" w:h="15840"/>

--- a/énonce1.docx
+++ b/énonce1.docx
@@ -41,7 +41,7 @@
     </w:p>
     <w:tbl>
       <w:tblPr>
-        <w:tblW w:w="11198" w:type="dxa"/>
+        <w:tblW w:w="11170" w:type="dxa"/>
         <w:tblInd w:w="-906" w:type="dxa"/>
         <w:tblCellMar>
           <w:left w:w="0" w:type="dxa"/>
@@ -50,18 +50,47 @@
         <w:tblLook w:val="0600" w:firstRow="0" w:lastRow="0" w:firstColumn="0" w:lastColumn="0" w:noHBand="1" w:noVBand="1"/>
       </w:tblPr>
       <w:tblGrid>
-        <w:gridCol w:w="1920"/>
-        <w:gridCol w:w="1320"/>
-        <w:gridCol w:w="4720"/>
-        <w:gridCol w:w="3238"/>
+        <w:gridCol w:w="1613"/>
+        <w:gridCol w:w="1629"/>
+        <w:gridCol w:w="1299"/>
+        <w:gridCol w:w="3931"/>
+        <w:gridCol w:w="2698"/>
       </w:tblGrid>
       <w:tr>
         <w:trPr>
-          <w:trHeight w:val="313"/>
+          <w:trHeight w:val="300"/>
         </w:trPr>
         <w:tc>
           <w:tcPr>
-            <w:tcW w:w="1920" w:type="dxa"/>
+            <w:tcW w:w="1635" w:type="dxa"/>
+            <w:tcBorders>
+              <w:top w:val="single" w:sz="8" w:space="0" w:color="000000"/>
+              <w:left w:val="single" w:sz="8" w:space="0" w:color="000000"/>
+              <w:bottom w:val="single" w:sz="8" w:space="0" w:color="000000"/>
+              <w:right w:val="single" w:sz="8" w:space="0" w:color="000000"/>
+            </w:tcBorders>
+          </w:tcPr>
+          <w:p>
+            <w:pPr>
+              <w:rPr>
+                <w:b/>
+                <w:bCs/>
+                <w:u w:val="single"/>
+              </w:rPr>
+            </w:pPr>
+            <w:r>
+              <w:rPr>
+                <w:b/>
+                <w:bCs/>
+                <w:u w:val="single"/>
+              </w:rPr>
+              <w:t>Entité</w:t>
+            </w:r>
+          </w:p>
+        </w:tc>
+        <w:tc>
+          <w:tcPr>
+            <w:tcW w:w="1635" w:type="dxa"/>
             <w:tcBorders>
               <w:top w:val="single" w:sz="8" w:space="0" w:color="000000"/>
               <w:left w:val="single" w:sz="8" w:space="0" w:color="000000"/>
@@ -90,7 +119,7 @@
         </w:tc>
         <w:tc>
           <w:tcPr>
-            <w:tcW w:w="1320" w:type="dxa"/>
+            <w:tcW w:w="1124" w:type="dxa"/>
             <w:tcBorders>
               <w:top w:val="single" w:sz="8" w:space="0" w:color="000000"/>
               <w:left w:val="single" w:sz="8" w:space="0" w:color="000000"/>
@@ -119,7 +148,7 @@
         </w:tc>
         <w:tc>
           <w:tcPr>
-            <w:tcW w:w="4720" w:type="dxa"/>
+            <w:tcW w:w="4019" w:type="dxa"/>
             <w:tcBorders>
               <w:top w:val="single" w:sz="8" w:space="0" w:color="000000"/>
               <w:left w:val="single" w:sz="8" w:space="0" w:color="000000"/>
@@ -148,7 +177,7 @@
         </w:tc>
         <w:tc>
           <w:tcPr>
-            <w:tcW w:w="3238" w:type="dxa"/>
+            <w:tcW w:w="2757" w:type="dxa"/>
             <w:tcBorders>
               <w:top w:val="single" w:sz="8" w:space="0" w:color="000000"/>
               <w:left w:val="single" w:sz="8" w:space="0" w:color="000000"/>
@@ -186,11 +215,27 @@
       </w:tr>
       <w:tr>
         <w:trPr>
-          <w:trHeight w:val="313"/>
+          <w:trHeight w:val="300"/>
         </w:trPr>
         <w:tc>
           <w:tcPr>
-            <w:tcW w:w="1920" w:type="dxa"/>
+            <w:tcW w:w="1635" w:type="dxa"/>
+            <w:tcBorders>
+              <w:top w:val="single" w:sz="8" w:space="0" w:color="000000"/>
+              <w:left w:val="single" w:sz="8" w:space="0" w:color="000000"/>
+              <w:bottom w:val="single" w:sz="8" w:space="0" w:color="000000"/>
+              <w:right w:val="single" w:sz="8" w:space="0" w:color="000000"/>
+            </w:tcBorders>
+          </w:tcPr>
+          <w:p>
+            <w:r>
+              <w:t>Produit</w:t>
+            </w:r>
+          </w:p>
+        </w:tc>
+        <w:tc>
+          <w:tcPr>
+            <w:tcW w:w="1635" w:type="dxa"/>
             <w:tcBorders>
               <w:top w:val="single" w:sz="8" w:space="0" w:color="000000"/>
               <w:left w:val="single" w:sz="8" w:space="0" w:color="000000"/>
@@ -214,7 +259,7 @@
         </w:tc>
         <w:tc>
           <w:tcPr>
-            <w:tcW w:w="1320" w:type="dxa"/>
+            <w:tcW w:w="1124" w:type="dxa"/>
             <w:tcBorders>
               <w:top w:val="single" w:sz="8" w:space="0" w:color="000000"/>
               <w:left w:val="single" w:sz="8" w:space="0" w:color="000000"/>
@@ -238,7 +283,7 @@
         </w:tc>
         <w:tc>
           <w:tcPr>
-            <w:tcW w:w="4720" w:type="dxa"/>
+            <w:tcW w:w="4019" w:type="dxa"/>
             <w:tcBorders>
               <w:top w:val="single" w:sz="8" w:space="0" w:color="000000"/>
               <w:left w:val="single" w:sz="8" w:space="0" w:color="000000"/>
@@ -265,7 +310,7 @@
         </w:tc>
         <w:tc>
           <w:tcPr>
-            <w:tcW w:w="3238" w:type="dxa"/>
+            <w:tcW w:w="2757" w:type="dxa"/>
             <w:tcBorders>
               <w:top w:val="single" w:sz="8" w:space="0" w:color="000000"/>
               <w:left w:val="single" w:sz="8" w:space="0" w:color="000000"/>
@@ -290,11 +335,27 @@
       </w:tr>
       <w:tr>
         <w:trPr>
-          <w:trHeight w:val="385"/>
+          <w:trHeight w:val="369"/>
         </w:trPr>
         <w:tc>
           <w:tcPr>
-            <w:tcW w:w="1920" w:type="dxa"/>
+            <w:tcW w:w="1635" w:type="dxa"/>
+            <w:tcBorders>
+              <w:top w:val="single" w:sz="8" w:space="0" w:color="000000"/>
+              <w:left w:val="single" w:sz="8" w:space="0" w:color="000000"/>
+              <w:bottom w:val="single" w:sz="8" w:space="0" w:color="000000"/>
+              <w:right w:val="single" w:sz="8" w:space="0" w:color="000000"/>
+            </w:tcBorders>
+          </w:tcPr>
+          <w:p>
+            <w:r>
+              <w:t>Produit</w:t>
+            </w:r>
+          </w:p>
+        </w:tc>
+        <w:tc>
+          <w:tcPr>
+            <w:tcW w:w="1635" w:type="dxa"/>
             <w:tcBorders>
               <w:top w:val="single" w:sz="8" w:space="0" w:color="000000"/>
               <w:left w:val="single" w:sz="8" w:space="0" w:color="000000"/>
@@ -318,7 +379,7 @@
         </w:tc>
         <w:tc>
           <w:tcPr>
-            <w:tcW w:w="1320" w:type="dxa"/>
+            <w:tcW w:w="1124" w:type="dxa"/>
             <w:tcBorders>
               <w:top w:val="single" w:sz="8" w:space="0" w:color="000000"/>
               <w:left w:val="single" w:sz="8" w:space="0" w:color="000000"/>
@@ -342,7 +403,7 @@
         </w:tc>
         <w:tc>
           <w:tcPr>
-            <w:tcW w:w="4720" w:type="dxa"/>
+            <w:tcW w:w="4019" w:type="dxa"/>
             <w:tcBorders>
               <w:top w:val="single" w:sz="8" w:space="0" w:color="000000"/>
               <w:left w:val="single" w:sz="8" w:space="0" w:color="000000"/>
@@ -366,7 +427,7 @@
         </w:tc>
         <w:tc>
           <w:tcPr>
-            <w:tcW w:w="3238" w:type="dxa"/>
+            <w:tcW w:w="2757" w:type="dxa"/>
             <w:tcBorders>
               <w:top w:val="single" w:sz="8" w:space="0" w:color="000000"/>
               <w:left w:val="single" w:sz="8" w:space="0" w:color="000000"/>
@@ -391,11 +452,27 @@
       </w:tr>
       <w:tr>
         <w:trPr>
-          <w:trHeight w:val="313"/>
+          <w:trHeight w:val="300"/>
         </w:trPr>
         <w:tc>
           <w:tcPr>
-            <w:tcW w:w="1920" w:type="dxa"/>
+            <w:tcW w:w="1635" w:type="dxa"/>
+            <w:tcBorders>
+              <w:top w:val="single" w:sz="8" w:space="0" w:color="000000"/>
+              <w:left w:val="single" w:sz="8" w:space="0" w:color="000000"/>
+              <w:bottom w:val="single" w:sz="8" w:space="0" w:color="000000"/>
+              <w:right w:val="single" w:sz="8" w:space="0" w:color="000000"/>
+            </w:tcBorders>
+          </w:tcPr>
+          <w:p>
+            <w:r>
+              <w:t>Produit</w:t>
+            </w:r>
+          </w:p>
+        </w:tc>
+        <w:tc>
+          <w:tcPr>
+            <w:tcW w:w="1635" w:type="dxa"/>
             <w:tcBorders>
               <w:top w:val="single" w:sz="8" w:space="0" w:color="000000"/>
               <w:left w:val="single" w:sz="8" w:space="0" w:color="000000"/>
@@ -419,7 +496,7 @@
         </w:tc>
         <w:tc>
           <w:tcPr>
-            <w:tcW w:w="1320" w:type="dxa"/>
+            <w:tcW w:w="1124" w:type="dxa"/>
             <w:tcBorders>
               <w:top w:val="single" w:sz="8" w:space="0" w:color="000000"/>
               <w:left w:val="single" w:sz="8" w:space="0" w:color="000000"/>
@@ -443,7 +520,7 @@
         </w:tc>
         <w:tc>
           <w:tcPr>
-            <w:tcW w:w="4720" w:type="dxa"/>
+            <w:tcW w:w="4019" w:type="dxa"/>
             <w:tcBorders>
               <w:top w:val="single" w:sz="8" w:space="0" w:color="000000"/>
               <w:left w:val="single" w:sz="8" w:space="0" w:color="000000"/>
@@ -469,13 +546,19 @@
               <w:rPr>
                 <w:lang w:val="fr-MA"/>
               </w:rPr>
-              <w:t>Le prix de vente d’un produit</w:t>
-            </w:r>
-          </w:p>
-        </w:tc>
-        <w:tc>
-          <w:tcPr>
-            <w:tcW w:w="3238" w:type="dxa"/>
+              <w:t>Le prix d’achat</w:t>
+            </w:r>
+            <w:r>
+              <w:rPr>
+                <w:lang w:val="fr-MA"/>
+              </w:rPr>
+              <w:t xml:space="preserve"> d’un produit</w:t>
+            </w:r>
+          </w:p>
+        </w:tc>
+        <w:tc>
+          <w:tcPr>
+            <w:tcW w:w="2757" w:type="dxa"/>
             <w:tcBorders>
               <w:top w:val="single" w:sz="8" w:space="0" w:color="000000"/>
               <w:left w:val="single" w:sz="8" w:space="0" w:color="000000"/>
@@ -500,11 +583,27 @@
       </w:tr>
       <w:tr>
         <w:trPr>
-          <w:trHeight w:val="415"/>
+          <w:trHeight w:val="398"/>
         </w:trPr>
         <w:tc>
           <w:tcPr>
-            <w:tcW w:w="1920" w:type="dxa"/>
+            <w:tcW w:w="1635" w:type="dxa"/>
+            <w:tcBorders>
+              <w:top w:val="single" w:sz="8" w:space="0" w:color="000000"/>
+              <w:left w:val="single" w:sz="8" w:space="0" w:color="000000"/>
+              <w:bottom w:val="single" w:sz="8" w:space="0" w:color="000000"/>
+              <w:right w:val="single" w:sz="8" w:space="0" w:color="000000"/>
+            </w:tcBorders>
+          </w:tcPr>
+          <w:p>
+            <w:r>
+              <w:t>Fabriquant</w:t>
+            </w:r>
+          </w:p>
+        </w:tc>
+        <w:tc>
+          <w:tcPr>
+            <w:tcW w:w="1635" w:type="dxa"/>
             <w:tcBorders>
               <w:top w:val="single" w:sz="8" w:space="0" w:color="000000"/>
               <w:left w:val="single" w:sz="8" w:space="0" w:color="000000"/>
@@ -528,7 +627,7 @@
         </w:tc>
         <w:tc>
           <w:tcPr>
-            <w:tcW w:w="1320" w:type="dxa"/>
+            <w:tcW w:w="1124" w:type="dxa"/>
             <w:tcBorders>
               <w:top w:val="single" w:sz="8" w:space="0" w:color="000000"/>
               <w:left w:val="single" w:sz="8" w:space="0" w:color="000000"/>
@@ -552,7 +651,7 @@
         </w:tc>
         <w:tc>
           <w:tcPr>
-            <w:tcW w:w="4720" w:type="dxa"/>
+            <w:tcW w:w="4019" w:type="dxa"/>
             <w:tcBorders>
               <w:top w:val="single" w:sz="8" w:space="0" w:color="000000"/>
               <w:left w:val="single" w:sz="8" w:space="0" w:color="000000"/>
@@ -584,7 +683,7 @@
         </w:tc>
         <w:tc>
           <w:tcPr>
-            <w:tcW w:w="3238" w:type="dxa"/>
+            <w:tcW w:w="2757" w:type="dxa"/>
             <w:tcBorders>
               <w:top w:val="single" w:sz="8" w:space="0" w:color="000000"/>
               <w:left w:val="single" w:sz="8" w:space="0" w:color="000000"/>
@@ -609,11 +708,27 @@
       </w:tr>
       <w:tr>
         <w:trPr>
-          <w:trHeight w:val="505"/>
+          <w:trHeight w:val="485"/>
         </w:trPr>
         <w:tc>
           <w:tcPr>
-            <w:tcW w:w="1920" w:type="dxa"/>
+            <w:tcW w:w="1635" w:type="dxa"/>
+            <w:tcBorders>
+              <w:top w:val="single" w:sz="8" w:space="0" w:color="000000"/>
+              <w:left w:val="single" w:sz="8" w:space="0" w:color="000000"/>
+              <w:bottom w:val="single" w:sz="8" w:space="0" w:color="000000"/>
+              <w:right w:val="single" w:sz="8" w:space="0" w:color="000000"/>
+            </w:tcBorders>
+          </w:tcPr>
+          <w:p>
+            <w:r>
+              <w:t>Fabriquant</w:t>
+            </w:r>
+          </w:p>
+        </w:tc>
+        <w:tc>
+          <w:tcPr>
+            <w:tcW w:w="1635" w:type="dxa"/>
             <w:tcBorders>
               <w:top w:val="single" w:sz="8" w:space="0" w:color="000000"/>
               <w:left w:val="single" w:sz="8" w:space="0" w:color="000000"/>
@@ -637,7 +752,7 @@
         </w:tc>
         <w:tc>
           <w:tcPr>
-            <w:tcW w:w="1320" w:type="dxa"/>
+            <w:tcW w:w="1124" w:type="dxa"/>
             <w:tcBorders>
               <w:top w:val="single" w:sz="8" w:space="0" w:color="000000"/>
               <w:left w:val="single" w:sz="8" w:space="0" w:color="000000"/>
@@ -661,7 +776,7 @@
         </w:tc>
         <w:tc>
           <w:tcPr>
-            <w:tcW w:w="4720" w:type="dxa"/>
+            <w:tcW w:w="4019" w:type="dxa"/>
             <w:tcBorders>
               <w:top w:val="single" w:sz="8" w:space="0" w:color="000000"/>
               <w:left w:val="single" w:sz="8" w:space="0" w:color="000000"/>
@@ -693,7 +808,7 @@
         </w:tc>
         <w:tc>
           <w:tcPr>
-            <w:tcW w:w="3238" w:type="dxa"/>
+            <w:tcW w:w="2757" w:type="dxa"/>
             <w:tcBorders>
               <w:top w:val="single" w:sz="8" w:space="0" w:color="000000"/>
               <w:left w:val="single" w:sz="8" w:space="0" w:color="000000"/>
@@ -718,11 +833,27 @@
       </w:tr>
       <w:tr>
         <w:trPr>
-          <w:trHeight w:val="310"/>
+          <w:trHeight w:val="297"/>
         </w:trPr>
         <w:tc>
           <w:tcPr>
-            <w:tcW w:w="1920" w:type="dxa"/>
+            <w:tcW w:w="1635" w:type="dxa"/>
+            <w:tcBorders>
+              <w:top w:val="single" w:sz="8" w:space="0" w:color="000000"/>
+              <w:left w:val="single" w:sz="8" w:space="0" w:color="000000"/>
+              <w:bottom w:val="single" w:sz="8" w:space="0" w:color="000000"/>
+              <w:right w:val="single" w:sz="8" w:space="0" w:color="000000"/>
+            </w:tcBorders>
+          </w:tcPr>
+          <w:p>
+            <w:r>
+              <w:t>Fabriquant</w:t>
+            </w:r>
+          </w:p>
+        </w:tc>
+        <w:tc>
+          <w:tcPr>
+            <w:tcW w:w="1635" w:type="dxa"/>
             <w:tcBorders>
               <w:top w:val="single" w:sz="8" w:space="0" w:color="000000"/>
               <w:left w:val="single" w:sz="8" w:space="0" w:color="000000"/>
@@ -746,7 +877,7 @@
         </w:tc>
         <w:tc>
           <w:tcPr>
-            <w:tcW w:w="1320" w:type="dxa"/>
+            <w:tcW w:w="1124" w:type="dxa"/>
             <w:tcBorders>
               <w:top w:val="single" w:sz="8" w:space="0" w:color="000000"/>
               <w:left w:val="single" w:sz="8" w:space="0" w:color="000000"/>
@@ -770,7 +901,7 @@
         </w:tc>
         <w:tc>
           <w:tcPr>
-            <w:tcW w:w="4720" w:type="dxa"/>
+            <w:tcW w:w="4019" w:type="dxa"/>
             <w:tcBorders>
               <w:top w:val="single" w:sz="8" w:space="0" w:color="000000"/>
               <w:left w:val="single" w:sz="8" w:space="0" w:color="000000"/>
@@ -802,7 +933,7 @@
         </w:tc>
         <w:tc>
           <w:tcPr>
-            <w:tcW w:w="3238" w:type="dxa"/>
+            <w:tcW w:w="2757" w:type="dxa"/>
             <w:tcBorders>
               <w:top w:val="single" w:sz="8" w:space="0" w:color="000000"/>
               <w:left w:val="single" w:sz="8" w:space="0" w:color="000000"/>
@@ -841,6 +972,8 @@
           <w:u w:val="single"/>
         </w:rPr>
       </w:pPr>
+      <w:bookmarkStart w:id="0" w:name="_GoBack"/>
+      <w:bookmarkEnd w:id="0"/>
     </w:p>
     <w:tbl>
       <w:tblPr>
@@ -1475,6 +1608,7 @@
           <w:sz w:val="40"/>
           <w:szCs w:val="40"/>
           <w:u w:val="single"/>
+          <w:lang w:val="fr-MA"/>
         </w:rPr>
       </w:pPr>
       <w:r>
@@ -1485,6 +1619,7 @@
           <w:sz w:val="40"/>
           <w:szCs w:val="40"/>
           <w:u w:val="single"/>
+          <w:lang w:val="fr-MA"/>
         </w:rPr>
         <w:t>MLD</w:t>
       </w:r>
@@ -1543,17 +1678,7 @@
           <w:u w:val="single"/>
           <w:lang w:val="fr-MA"/>
         </w:rPr>
-        <w:t>#</w:t>
-      </w:r>
-      <w:r>
-        <w:rPr>
-          <w:color w:val="1F4E79" w:themeColor="accent1" w:themeShade="80"/>
-          <w:sz w:val="28"/>
-          <w:szCs w:val="28"/>
-          <w:u w:val="single"/>
-          <w:lang w:val="fr-MA"/>
-        </w:rPr>
-        <w:t>Num_F</w:t>
+        <w:t>#Num_F</w:t>
       </w:r>
       <w:r>
         <w:rPr>
@@ -1695,7 +1820,6 @@
           <w:szCs w:val="20"/>
           <w:lang w:val="fr-MA"/>
         </w:rPr>
-        <w:lastRenderedPageBreak/>
         <w:t>Table produit :</w:t>
       </w:r>
     </w:p>
@@ -2717,8 +2841,6 @@
           <w:u w:val="single"/>
         </w:rPr>
       </w:pPr>
-      <w:bookmarkStart w:id="0" w:name="_GoBack"/>
-      <w:bookmarkEnd w:id="0"/>
     </w:p>
     <w:sectPr>
       <w:pgSz w:w="12240" w:h="15840"/>

--- a/énonce1.docx
+++ b/énonce1.docx
@@ -972,13 +972,11 @@
           <w:u w:val="single"/>
         </w:rPr>
       </w:pPr>
-      <w:bookmarkStart w:id="0" w:name="_GoBack"/>
-      <w:bookmarkEnd w:id="0"/>
     </w:p>
     <w:tbl>
       <w:tblPr>
         <w:tblStyle w:val="Grilledutableau"/>
-        <w:tblpPr w:leftFromText="180" w:rightFromText="180" w:vertAnchor="text" w:horzAnchor="page" w:tblpX="7641" w:tblpY="716"/>
+        <w:tblpPr w:leftFromText="180" w:rightFromText="180" w:vertAnchor="text" w:horzAnchor="page" w:tblpX="7641" w:tblpY="619"/>
         <w:tblW w:w="0" w:type="auto"/>
         <w:tblLook w:val="04A0" w:firstRow="1" w:lastRow="0" w:firstColumn="1" w:lastColumn="0" w:noHBand="0" w:noVBand="1"/>
       </w:tblPr>
@@ -999,6 +997,8 @@
                 <w:szCs w:val="24"/>
               </w:rPr>
             </w:pPr>
+            <w:bookmarkStart w:id="0" w:name="_GoBack"/>
+            <w:bookmarkEnd w:id="0"/>
             <w:r>
               <w:rPr>
                 <w:rFonts w:cstheme="minorHAnsi"/>
@@ -1154,16 +1154,16 @@
                               <w:spacing w:after="0" w:line="240" w:lineRule="auto"/>
                               <w:rPr>
                                 <w:color w:val="000000" w:themeColor="text1"/>
-                                <w:sz w:val="16"/>
-                                <w:szCs w:val="16"/>
+                                <w:sz w:val="18"/>
+                                <w:szCs w:val="18"/>
                                 <w:lang w:val="fr-MA"/>
                               </w:rPr>
                             </w:pPr>
                             <w:r>
                               <w:rPr>
                                 <w:color w:val="000000" w:themeColor="text1"/>
-                                <w:sz w:val="16"/>
-                                <w:szCs w:val="16"/>
+                                <w:sz w:val="18"/>
+                                <w:szCs w:val="18"/>
                                 <w:lang w:val="fr-MA"/>
                               </w:rPr>
                               <w:t xml:space="preserve">     </w:t>
@@ -1171,20 +1171,21 @@
                             <w:r>
                               <w:rPr>
                                 <w:color w:val="000000" w:themeColor="text1"/>
-                                <w:sz w:val="16"/>
-                                <w:szCs w:val="16"/>
+                                <w:sz w:val="18"/>
+                                <w:szCs w:val="18"/>
                                 <w:lang w:val="fr-MA"/>
                               </w:rPr>
                               <w:t>Fabriquer</w:t>
                             </w:r>
-                          </w:p>
-                          <w:p>
-                            <w:pPr>
+                            <w:r>
                               <w:rPr>
                                 <w:color w:val="000000" w:themeColor="text1"/>
+                                <w:sz w:val="18"/>
+                                <w:szCs w:val="18"/>
                                 <w:lang w:val="fr-MA"/>
                               </w:rPr>
-                            </w:pPr>
+                              <w:t xml:space="preserve">             Prix_Unitaire</w:t>
+                            </w:r>
                           </w:p>
                           <w:p>
                             <w:pPr>
@@ -1248,16 +1249,16 @@
                         <w:spacing w:after="0" w:line="240" w:lineRule="auto"/>
                         <w:rPr>
                           <w:color w:val="000000" w:themeColor="text1"/>
-                          <w:sz w:val="16"/>
-                          <w:szCs w:val="16"/>
+                          <w:sz w:val="18"/>
+                          <w:szCs w:val="18"/>
                           <w:lang w:val="fr-MA"/>
                         </w:rPr>
                       </w:pPr>
                       <w:r>
                         <w:rPr>
                           <w:color w:val="000000" w:themeColor="text1"/>
-                          <w:sz w:val="16"/>
-                          <w:szCs w:val="16"/>
+                          <w:sz w:val="18"/>
+                          <w:szCs w:val="18"/>
                           <w:lang w:val="fr-MA"/>
                         </w:rPr>
                         <w:t xml:space="preserve">     </w:t>
@@ -1265,20 +1266,21 @@
                       <w:r>
                         <w:rPr>
                           <w:color w:val="000000" w:themeColor="text1"/>
-                          <w:sz w:val="16"/>
-                          <w:szCs w:val="16"/>
+                          <w:sz w:val="18"/>
+                          <w:szCs w:val="18"/>
                           <w:lang w:val="fr-MA"/>
                         </w:rPr>
                         <w:t>Fabriquer</w:t>
                       </w:r>
-                    </w:p>
-                    <w:p>
-                      <w:pPr>
+                      <w:r>
                         <w:rPr>
                           <w:color w:val="000000" w:themeColor="text1"/>
+                          <w:sz w:val="18"/>
+                          <w:szCs w:val="18"/>
                           <w:lang w:val="fr-MA"/>
                         </w:rPr>
-                      </w:pPr>
+                        <w:t xml:space="preserve">             Prix_Unitaire</w:t>
+                      </w:r>
                     </w:p>
                     <w:p>
                       <w:pPr>
@@ -1474,27 +1476,6 @@
                 <w:color w:val="1F4E79" w:themeColor="accent1" w:themeShade="80"/>
                 <w:sz w:val="24"/>
                 <w:szCs w:val="24"/>
-                <w:u w:val="single"/>
-                <w:lang w:val="fr-MA"/>
-              </w:rPr>
-            </w:pPr>
-            <w:r>
-              <w:rPr>
-                <w:color w:val="1F4E79" w:themeColor="accent1" w:themeShade="80"/>
-                <w:sz w:val="24"/>
-                <w:szCs w:val="24"/>
-                <w:u w:val="single"/>
-                <w:lang w:val="fr-MA"/>
-              </w:rPr>
-              <w:t>Num_F</w:t>
-            </w:r>
-          </w:p>
-          <w:p>
-            <w:pPr>
-              <w:rPr>
-                <w:color w:val="1F4E79" w:themeColor="accent1" w:themeShade="80"/>
-                <w:sz w:val="24"/>
-                <w:szCs w:val="24"/>
                 <w:lang w:val="fr-MA"/>
               </w:rPr>
             </w:pPr>
@@ -1506,25 +1487,6 @@
                 <w:lang w:val="fr-MA"/>
               </w:rPr>
               <w:t>Désignation</w:t>
-            </w:r>
-          </w:p>
-          <w:p>
-            <w:pPr>
-              <w:rPr>
-                <w:color w:val="1F4E79" w:themeColor="accent1" w:themeShade="80"/>
-                <w:sz w:val="28"/>
-                <w:szCs w:val="28"/>
-                <w:lang w:val="fr-MA"/>
-              </w:rPr>
-            </w:pPr>
-            <w:r>
-              <w:rPr>
-                <w:color w:val="1F4E79" w:themeColor="accent1" w:themeShade="80"/>
-                <w:sz w:val="24"/>
-                <w:szCs w:val="24"/>
-                <w:lang w:val="fr-MA"/>
-              </w:rPr>
-              <w:t>Prix_Unitaire</w:t>
             </w:r>
           </w:p>
         </w:tc>
@@ -1675,16 +1637,6 @@
           <w:color w:val="1F4E79" w:themeColor="accent1" w:themeShade="80"/>
           <w:sz w:val="28"/>
           <w:szCs w:val="28"/>
-          <w:u w:val="single"/>
-          <w:lang w:val="fr-MA"/>
-        </w:rPr>
-        <w:t>#Num_F</w:t>
-      </w:r>
-      <w:r>
-        <w:rPr>
-          <w:color w:val="1F4E79" w:themeColor="accent1" w:themeShade="80"/>
-          <w:sz w:val="28"/>
-          <w:szCs w:val="28"/>
           <w:lang w:val="fr-MA"/>
         </w:rPr>
         <w:t xml:space="preserve"> </w:t>
@@ -1696,7 +1648,7 @@
           <w:szCs w:val="28"/>
           <w:lang w:val="fr-MA"/>
         </w:rPr>
-        <w:t>Désignation,</w:t>
+        <w:t>Désignation</w:t>
       </w:r>
       <w:r>
         <w:rPr>
@@ -1705,16 +1657,7 @@
           <w:szCs w:val="28"/>
           <w:lang w:val="fr-MA"/>
         </w:rPr>
-        <w:t xml:space="preserve"> </w:t>
-      </w:r>
-      <w:r>
-        <w:rPr>
-          <w:color w:val="1F4E79" w:themeColor="accent1" w:themeShade="80"/>
-          <w:sz w:val="28"/>
-          <w:szCs w:val="28"/>
-          <w:lang w:val="fr-MA"/>
-        </w:rPr>
-        <w:t>Prix_Unitaire)</w:t>
+        <w:t>)</w:t>
       </w:r>
     </w:p>
     <w:p>
@@ -1764,16 +1707,51 @@
           <w:lang w:val="fr-MA"/>
         </w:rPr>
       </w:pPr>
+      <w:r>
+        <w:rPr>
+          <w:color w:val="1F4E79" w:themeColor="accent1" w:themeShade="80"/>
+          <w:sz w:val="28"/>
+          <w:szCs w:val="28"/>
+          <w:lang w:val="fr-MA"/>
+        </w:rPr>
+        <w:t>Fabriquer (</w:t>
+      </w:r>
+      <w:r>
+        <w:rPr>
+          <w:color w:val="1F4E79" w:themeColor="accent1" w:themeShade="80"/>
+          <w:sz w:val="28"/>
+          <w:szCs w:val="28"/>
+          <w:u w:val="single"/>
+          <w:lang w:val="fr-MA"/>
+        </w:rPr>
+        <w:t>#Code_P,#Num_F</w:t>
+      </w:r>
+      <w:r>
+        <w:rPr>
+          <w:color w:val="1F4E79" w:themeColor="accent1" w:themeShade="80"/>
+          <w:sz w:val="28"/>
+          <w:szCs w:val="28"/>
+          <w:u w:val="single"/>
+          <w:lang w:val="fr-MA"/>
+        </w:rPr>
+        <w:t>,Prix_Unitaire</w:t>
+      </w:r>
+      <w:r>
+        <w:rPr>
+          <w:color w:val="1F4E79" w:themeColor="accent1" w:themeShade="80"/>
+          <w:sz w:val="28"/>
+          <w:szCs w:val="28"/>
+          <w:lang w:val="fr-MA"/>
+        </w:rPr>
+        <w:t>)</w:t>
+      </w:r>
     </w:p>
     <w:p>
       <w:pPr>
         <w:rPr>
-          <w:b/>
-          <w:bCs/>
-          <w:color w:val="1F4E79" w:themeColor="accent1" w:themeShade="80"/>
-          <w:sz w:val="40"/>
-          <w:szCs w:val="40"/>
-          <w:u w:val="single"/>
+          <w:color w:val="1F4E79" w:themeColor="accent1" w:themeShade="80"/>
+          <w:sz w:val="28"/>
+          <w:szCs w:val="28"/>
           <w:lang w:val="fr-MA"/>
         </w:rPr>
       </w:pPr>
@@ -1807,6 +1785,19 @@
     <w:p>
       <w:pPr>
         <w:rPr>
+          <w:b/>
+          <w:bCs/>
+          <w:color w:val="1F4E79" w:themeColor="accent1" w:themeShade="80"/>
+          <w:sz w:val="40"/>
+          <w:szCs w:val="40"/>
+          <w:u w:val="single"/>
+          <w:lang w:val="fr-MA"/>
+        </w:rPr>
+      </w:pPr>
+    </w:p>
+    <w:p>
+      <w:pPr>
+        <w:rPr>
           <w:color w:val="1F4E79" w:themeColor="accent1" w:themeShade="80"/>
           <w:sz w:val="20"/>
           <w:szCs w:val="20"/>
@@ -1820,7 +1811,16 @@
           <w:szCs w:val="20"/>
           <w:lang w:val="fr-MA"/>
         </w:rPr>
-        <w:t>Table produit :</w:t>
+        <w:t>Table Fabriquer</w:t>
+      </w:r>
+      <w:r>
+        <w:rPr>
+          <w:color w:val="1F4E79" w:themeColor="accent1" w:themeShade="80"/>
+          <w:sz w:val="20"/>
+          <w:szCs w:val="20"/>
+          <w:lang w:val="fr-MA"/>
+        </w:rPr>
+        <w:t> :</w:t>
       </w:r>
     </w:p>
     <w:p>
@@ -2813,6 +2813,286 @@
                 <w:lang w:val="en-CA"/>
               </w:rPr>
               <w:t>13 South Drive, RABAT, MA</w:t>
+            </w:r>
+          </w:p>
+        </w:tc>
+      </w:tr>
+    </w:tbl>
+    <w:p>
+      <w:pPr>
+        <w:rPr>
+          <w:b/>
+          <w:bCs/>
+          <w:color w:val="1F4E79" w:themeColor="accent1" w:themeShade="80"/>
+          <w:sz w:val="40"/>
+          <w:szCs w:val="40"/>
+          <w:u w:val="single"/>
+        </w:rPr>
+      </w:pPr>
+    </w:p>
+    <w:p>
+      <w:pPr>
+        <w:rPr>
+          <w:color w:val="1F4E79" w:themeColor="accent1" w:themeShade="80"/>
+          <w:sz w:val="20"/>
+          <w:szCs w:val="20"/>
+          <w:lang w:val="fr-MA"/>
+        </w:rPr>
+      </w:pPr>
+      <w:r>
+        <w:rPr>
+          <w:color w:val="1F4E79" w:themeColor="accent1" w:themeShade="80"/>
+          <w:sz w:val="20"/>
+          <w:szCs w:val="20"/>
+          <w:lang w:val="fr-MA"/>
+        </w:rPr>
+        <w:t>Table</w:t>
+      </w:r>
+      <w:r>
+        <w:rPr>
+          <w:color w:val="1F4E79" w:themeColor="accent1" w:themeShade="80"/>
+          <w:sz w:val="20"/>
+          <w:szCs w:val="20"/>
+          <w:lang w:val="fr-MA"/>
+        </w:rPr>
+        <w:t xml:space="preserve"> Produit :</w:t>
+      </w:r>
+    </w:p>
+    <w:p>
+      <w:pPr>
+        <w:jc w:val="right"/>
+        <w:rPr>
+          <w:color w:val="1F4E79" w:themeColor="accent1" w:themeShade="80"/>
+          <w:sz w:val="20"/>
+          <w:szCs w:val="20"/>
+          <w:lang w:val="fr-MA"/>
+        </w:rPr>
+      </w:pPr>
+      <w:r>
+        <w:rPr>
+          <w:color w:val="1F4E79" w:themeColor="accent1" w:themeShade="80"/>
+          <w:sz w:val="20"/>
+          <w:szCs w:val="20"/>
+          <w:lang w:val="fr-MA"/>
+        </w:rPr>
+        <w:t xml:space="preserve">   </w:t>
+      </w:r>
+    </w:p>
+    <w:tbl>
+      <w:tblPr>
+        <w:tblStyle w:val="Grilledutableau"/>
+        <w:tblW w:w="0" w:type="auto"/>
+        <w:tblLook w:val="04A0" w:firstRow="1" w:lastRow="0" w:firstColumn="1" w:lastColumn="0" w:noHBand="0" w:noVBand="1"/>
+      </w:tblPr>
+      <w:tblGrid>
+        <w:gridCol w:w="2349"/>
+        <w:gridCol w:w="2349"/>
+      </w:tblGrid>
+      <w:tr>
+        <w:tc>
+          <w:tcPr>
+            <w:tcW w:w="2349" w:type="dxa"/>
+          </w:tcPr>
+          <w:p>
+            <w:pPr>
+              <w:rPr>
+                <w:color w:val="1F4E79" w:themeColor="accent1" w:themeShade="80"/>
+                <w:sz w:val="24"/>
+                <w:szCs w:val="24"/>
+                <w:lang w:val="fr-MA"/>
+              </w:rPr>
+            </w:pPr>
+            <w:r>
+              <w:rPr>
+                <w:color w:val="1F4E79" w:themeColor="accent1" w:themeShade="80"/>
+                <w:sz w:val="24"/>
+                <w:szCs w:val="24"/>
+                <w:lang w:val="fr-MA"/>
+              </w:rPr>
+              <w:t>Code_P</w:t>
+            </w:r>
+            <w:r>
+              <w:rPr>
+                <w:color w:val="1F4E79" w:themeColor="accent1" w:themeShade="80"/>
+                <w:sz w:val="24"/>
+                <w:szCs w:val="24"/>
+                <w:lang w:val="fr-MA"/>
+              </w:rPr>
+              <w:t xml:space="preserve"> </w:t>
+            </w:r>
+          </w:p>
+        </w:tc>
+        <w:tc>
+          <w:tcPr>
+            <w:tcW w:w="2349" w:type="dxa"/>
+          </w:tcPr>
+          <w:p>
+            <w:pPr>
+              <w:rPr>
+                <w:color w:val="1F4E79" w:themeColor="accent1" w:themeShade="80"/>
+                <w:sz w:val="24"/>
+                <w:szCs w:val="24"/>
+                <w:lang w:val="fr-MA"/>
+              </w:rPr>
+            </w:pPr>
+            <w:r>
+              <w:rPr>
+                <w:color w:val="1F4E79" w:themeColor="accent1" w:themeShade="80"/>
+                <w:sz w:val="24"/>
+                <w:szCs w:val="24"/>
+                <w:lang w:val="fr-MA"/>
+              </w:rPr>
+              <w:t>Désignation</w:t>
+            </w:r>
+          </w:p>
+        </w:tc>
+      </w:tr>
+      <w:tr>
+        <w:tc>
+          <w:tcPr>
+            <w:tcW w:w="2349" w:type="dxa"/>
+          </w:tcPr>
+          <w:p>
+            <w:pPr>
+              <w:rPr>
+                <w:color w:val="1F4E79" w:themeColor="accent1" w:themeShade="80"/>
+                <w:sz w:val="24"/>
+                <w:szCs w:val="24"/>
+                <w:lang w:val="fr-MA"/>
+              </w:rPr>
+            </w:pPr>
+            <w:r>
+              <w:rPr>
+                <w:color w:val="1F4E79" w:themeColor="accent1" w:themeShade="80"/>
+                <w:sz w:val="24"/>
+                <w:szCs w:val="24"/>
+                <w:lang w:val="fr-MA"/>
+              </w:rPr>
+              <w:t>001</w:t>
+            </w:r>
+          </w:p>
+        </w:tc>
+        <w:tc>
+          <w:tcPr>
+            <w:tcW w:w="2349" w:type="dxa"/>
+          </w:tcPr>
+          <w:p>
+            <w:pPr>
+              <w:rPr>
+                <w:color w:val="1F4E79" w:themeColor="accent1" w:themeShade="80"/>
+                <w:sz w:val="24"/>
+                <w:szCs w:val="24"/>
+                <w:lang w:val="fr-MA"/>
+              </w:rPr>
+            </w:pPr>
+            <w:r>
+              <w:rPr>
+                <w:color w:val="1F4E79" w:themeColor="accent1" w:themeShade="80"/>
+                <w:sz w:val="24"/>
+                <w:szCs w:val="24"/>
+                <w:lang w:val="fr-MA"/>
+              </w:rPr>
+              <w:t>Produit1</w:t>
+            </w:r>
+          </w:p>
+        </w:tc>
+      </w:tr>
+      <w:tr>
+        <w:tc>
+          <w:tcPr>
+            <w:tcW w:w="2349" w:type="dxa"/>
+          </w:tcPr>
+          <w:p>
+            <w:pPr>
+              <w:rPr>
+                <w:color w:val="1F4E79" w:themeColor="accent1" w:themeShade="80"/>
+                <w:sz w:val="24"/>
+                <w:szCs w:val="24"/>
+                <w:lang w:val="fr-MA"/>
+              </w:rPr>
+            </w:pPr>
+            <w:r>
+              <w:rPr>
+                <w:color w:val="1F4E79" w:themeColor="accent1" w:themeShade="80"/>
+                <w:sz w:val="24"/>
+                <w:szCs w:val="24"/>
+                <w:lang w:val="fr-MA"/>
+              </w:rPr>
+              <w:t>002</w:t>
+            </w:r>
+          </w:p>
+        </w:tc>
+        <w:tc>
+          <w:tcPr>
+            <w:tcW w:w="2349" w:type="dxa"/>
+          </w:tcPr>
+          <w:p>
+            <w:pPr>
+              <w:rPr>
+                <w:color w:val="1F4E79" w:themeColor="accent1" w:themeShade="80"/>
+                <w:sz w:val="24"/>
+                <w:szCs w:val="24"/>
+                <w:lang w:val="fr-MA"/>
+              </w:rPr>
+            </w:pPr>
+            <w:r>
+              <w:rPr>
+                <w:color w:val="1F4E79" w:themeColor="accent1" w:themeShade="80"/>
+                <w:sz w:val="24"/>
+                <w:szCs w:val="24"/>
+                <w:lang w:val="fr-MA"/>
+              </w:rPr>
+              <w:t>Produit2</w:t>
+            </w:r>
+          </w:p>
+        </w:tc>
+      </w:tr>
+      <w:tr>
+        <w:tc>
+          <w:tcPr>
+            <w:tcW w:w="2349" w:type="dxa"/>
+          </w:tcPr>
+          <w:p>
+            <w:pPr>
+              <w:rPr>
+                <w:color w:val="1F4E79" w:themeColor="accent1" w:themeShade="80"/>
+                <w:sz w:val="24"/>
+                <w:szCs w:val="24"/>
+                <w:lang w:val="fr-MA"/>
+              </w:rPr>
+            </w:pPr>
+            <w:r>
+              <w:rPr>
+                <w:color w:val="1F4E79" w:themeColor="accent1" w:themeShade="80"/>
+                <w:sz w:val="24"/>
+                <w:szCs w:val="24"/>
+                <w:lang w:val="fr-MA"/>
+              </w:rPr>
+              <w:t>003</w:t>
+            </w:r>
+          </w:p>
+        </w:tc>
+        <w:tc>
+          <w:tcPr>
+            <w:tcW w:w="2349" w:type="dxa"/>
+          </w:tcPr>
+          <w:p>
+            <w:pPr>
+              <w:rPr>
+                <w:color w:val="1F4E79" w:themeColor="accent1" w:themeShade="80"/>
+                <w:sz w:val="24"/>
+                <w:szCs w:val="24"/>
+                <w:lang w:val="fr-MA"/>
+              </w:rPr>
+            </w:pPr>
+            <w:r>
+              <w:rPr>
+                <w:color w:val="1F4E79" w:themeColor="accent1" w:themeShade="80"/>
+                <w:sz w:val="24"/>
+                <w:szCs w:val="24"/>
+                <w:lang w:val="fr-MA"/>
+              </w:rPr>
+              <w:t>Produit3</w:t>
             </w:r>
           </w:p>
         </w:tc>

--- a/énonce1.docx
+++ b/énonce1.docx
@@ -50,10 +50,10 @@
         <w:tblLook w:val="0600" w:firstRow="0" w:lastRow="0" w:firstColumn="0" w:lastColumn="0" w:noHBand="1" w:noVBand="1"/>
       </w:tblPr>
       <w:tblGrid>
-        <w:gridCol w:w="1613"/>
+        <w:gridCol w:w="1614"/>
         <w:gridCol w:w="1629"/>
         <w:gridCol w:w="1299"/>
-        <w:gridCol w:w="3931"/>
+        <w:gridCol w:w="3930"/>
         <w:gridCol w:w="2698"/>
       </w:tblGrid>
       <w:tr>
@@ -546,13 +546,7 @@
               <w:rPr>
                 <w:lang w:val="fr-MA"/>
               </w:rPr>
-              <w:t>Le prix d’achat</w:t>
-            </w:r>
-            <w:r>
-              <w:rPr>
-                <w:lang w:val="fr-MA"/>
-              </w:rPr>
-              <w:t xml:space="preserve"> d’un produit</w:t>
+              <w:t>Le prix de vente de produit</w:t>
             </w:r>
           </w:p>
         </w:tc>
@@ -597,7 +591,7 @@
           </w:tcPr>
           <w:p>
             <w:r>
-              <w:t>Fabriquant</w:t>
+              <w:t>Fournisseur</w:t>
             </w:r>
           </w:p>
         </w:tc>
@@ -677,7 +671,10 @@
               <w:t>No. identification</w:t>
             </w:r>
             <w:r>
-              <w:t xml:space="preserve"> d’un fabriquant</w:t>
+              <w:t xml:space="preserve"> d’un </w:t>
+            </w:r>
+            <w:r>
+              <w:t>fournisseur</w:t>
             </w:r>
           </w:p>
         </w:tc>
@@ -722,7 +719,7 @@
           </w:tcPr>
           <w:p>
             <w:r>
-              <w:t>Fabriquant</w:t>
+              <w:t>Fournisseur</w:t>
             </w:r>
           </w:p>
         </w:tc>
@@ -748,6 +745,9 @@
             <w:r>
               <w:t>Nom</w:t>
             </w:r>
+            <w:r>
+              <w:t>_</w:t>
+            </w:r>
           </w:p>
         </w:tc>
         <w:tc>
@@ -802,7 +802,19 @@
               <w:rPr>
                 <w:lang w:val="fr-MA"/>
               </w:rPr>
-              <w:t>Nom de fabriquant du produit</w:t>
+              <w:t xml:space="preserve">Nom de </w:t>
+            </w:r>
+            <w:r>
+              <w:rPr>
+                <w:lang w:val="fr-MA"/>
+              </w:rPr>
+              <w:t>fournisseur</w:t>
+            </w:r>
+            <w:r>
+              <w:rPr>
+                <w:lang w:val="fr-MA"/>
+              </w:rPr>
+              <w:t xml:space="preserve"> du produit</w:t>
             </w:r>
           </w:p>
         </w:tc>
@@ -847,7 +859,7 @@
           </w:tcPr>
           <w:p>
             <w:r>
-              <w:t>Fabriquant</w:t>
+              <w:t>Fournisseur</w:t>
             </w:r>
           </w:p>
         </w:tc>
@@ -927,7 +939,13 @@
               <w:rPr>
                 <w:lang w:val="fr-MA"/>
               </w:rPr>
-              <w:t>Adresse de fabriquant</w:t>
+              <w:t xml:space="preserve">Adresse de </w:t>
+            </w:r>
+            <w:r>
+              <w:rPr>
+                <w:lang w:val="fr-MA"/>
+              </w:rPr>
+              <w:t>fournisseur</w:t>
             </w:r>
           </w:p>
         </w:tc>
@@ -959,6 +977,143 @@
           </w:p>
         </w:tc>
       </w:tr>
+      <w:tr>
+        <w:trPr>
+          <w:trHeight w:val="297"/>
+        </w:trPr>
+        <w:tc>
+          <w:tcPr>
+            <w:tcW w:w="1635" w:type="dxa"/>
+            <w:tcBorders>
+              <w:top w:val="single" w:sz="8" w:space="0" w:color="000000"/>
+              <w:left w:val="single" w:sz="8" w:space="0" w:color="000000"/>
+              <w:bottom w:val="single" w:sz="8" w:space="0" w:color="000000"/>
+              <w:right w:val="single" w:sz="8" w:space="0" w:color="000000"/>
+            </w:tcBorders>
+          </w:tcPr>
+          <w:p/>
+        </w:tc>
+        <w:tc>
+          <w:tcPr>
+            <w:tcW w:w="1635" w:type="dxa"/>
+            <w:tcBorders>
+              <w:top w:val="single" w:sz="8" w:space="0" w:color="000000"/>
+              <w:left w:val="single" w:sz="8" w:space="0" w:color="000000"/>
+              <w:bottom w:val="single" w:sz="8" w:space="0" w:color="000000"/>
+              <w:right w:val="single" w:sz="8" w:space="0" w:color="000000"/>
+            </w:tcBorders>
+            <w:shd w:val="clear" w:color="auto" w:fill="auto"/>
+            <w:tcMar>
+              <w:top w:w="72" w:type="dxa"/>
+              <w:left w:w="144" w:type="dxa"/>
+              <w:bottom w:w="72" w:type="dxa"/>
+              <w:right w:w="144" w:type="dxa"/>
+            </w:tcMar>
+          </w:tcPr>
+          <w:p>
+            <w:r>
+              <w:t>Prix_achat</w:t>
+            </w:r>
+          </w:p>
+        </w:tc>
+        <w:tc>
+          <w:tcPr>
+            <w:tcW w:w="1124" w:type="dxa"/>
+            <w:tcBorders>
+              <w:top w:val="single" w:sz="8" w:space="0" w:color="000000"/>
+              <w:left w:val="single" w:sz="8" w:space="0" w:color="000000"/>
+              <w:bottom w:val="single" w:sz="8" w:space="0" w:color="000000"/>
+              <w:right w:val="single" w:sz="8" w:space="0" w:color="000000"/>
+            </w:tcBorders>
+            <w:shd w:val="clear" w:color="auto" w:fill="auto"/>
+            <w:tcMar>
+              <w:top w:w="72" w:type="dxa"/>
+              <w:left w:w="144" w:type="dxa"/>
+              <w:bottom w:w="72" w:type="dxa"/>
+              <w:right w:w="144" w:type="dxa"/>
+            </w:tcMar>
+          </w:tcPr>
+          <w:p>
+            <w:r>
+              <w:t>Monnaie</w:t>
+            </w:r>
+          </w:p>
+        </w:tc>
+        <w:tc>
+          <w:tcPr>
+            <w:tcW w:w="4019" w:type="dxa"/>
+            <w:tcBorders>
+              <w:top w:val="single" w:sz="8" w:space="0" w:color="000000"/>
+              <w:left w:val="single" w:sz="8" w:space="0" w:color="000000"/>
+              <w:bottom w:val="single" w:sz="8" w:space="0" w:color="000000"/>
+              <w:right w:val="single" w:sz="8" w:space="0" w:color="000000"/>
+            </w:tcBorders>
+            <w:shd w:val="clear" w:color="auto" w:fill="auto"/>
+            <w:tcMar>
+              <w:top w:w="72" w:type="dxa"/>
+              <w:left w:w="144" w:type="dxa"/>
+              <w:bottom w:w="72" w:type="dxa"/>
+              <w:right w:w="144" w:type="dxa"/>
+            </w:tcMar>
+          </w:tcPr>
+          <w:p>
+            <w:pPr>
+              <w:rPr>
+                <w:lang w:val="fr-MA"/>
+              </w:rPr>
+            </w:pPr>
+            <w:r>
+              <w:rPr>
+                <w:lang w:val="fr-MA"/>
+              </w:rPr>
+              <w:t>Le prix d’achat</w:t>
+            </w:r>
+            <w:r>
+              <w:rPr>
+                <w:lang w:val="fr-MA"/>
+              </w:rPr>
+              <w:t xml:space="preserve"> d’un produit</w:t>
+            </w:r>
+            <w:r>
+              <w:rPr>
+                <w:lang w:val="fr-MA"/>
+              </w:rPr>
+              <w:t xml:space="preserve"> de fournisseur</w:t>
+            </w:r>
+          </w:p>
+        </w:tc>
+        <w:tc>
+          <w:tcPr>
+            <w:tcW w:w="2757" w:type="dxa"/>
+            <w:tcBorders>
+              <w:top w:val="single" w:sz="8" w:space="0" w:color="000000"/>
+              <w:left w:val="single" w:sz="8" w:space="0" w:color="000000"/>
+              <w:bottom w:val="single" w:sz="8" w:space="0" w:color="000000"/>
+              <w:right w:val="single" w:sz="8" w:space="0" w:color="000000"/>
+            </w:tcBorders>
+            <w:shd w:val="clear" w:color="auto" w:fill="auto"/>
+            <w:tcMar>
+              <w:top w:w="72" w:type="dxa"/>
+              <w:left w:w="144" w:type="dxa"/>
+              <w:bottom w:w="72" w:type="dxa"/>
+              <w:right w:w="144" w:type="dxa"/>
+            </w:tcMar>
+          </w:tcPr>
+          <w:p>
+            <w:pPr>
+              <w:rPr>
+                <w:lang w:val="fr-MA"/>
+              </w:rPr>
+            </w:pPr>
+            <w:r>
+              <w:rPr>
+                <w:lang w:val="fr-MA"/>
+              </w:rPr>
+              <w:t>8,00</w:t>
+            </w:r>
+          </w:p>
+        </w:tc>
+      </w:tr>
     </w:tbl>
     <w:p>
       <w:pPr>
@@ -970,6 +1125,7 @@
           <w:sz w:val="40"/>
           <w:szCs w:val="40"/>
           <w:u w:val="single"/>
+          <w:lang w:val="fr-MA"/>
         </w:rPr>
       </w:pPr>
     </w:p>
@@ -997,8 +1153,6 @@
                 <w:szCs w:val="24"/>
               </w:rPr>
             </w:pPr>
-            <w:bookmarkStart w:id="0" w:name="_GoBack"/>
-            <w:bookmarkEnd w:id="0"/>
             <w:r>
               <w:rPr>
                 <w:rFonts w:cstheme="minorHAnsi"/>
@@ -1006,7 +1160,7 @@
                 <w:sz w:val="24"/>
                 <w:szCs w:val="24"/>
               </w:rPr>
-              <w:t>Fabriquant</w:t>
+              <w:t>Fournisseur</w:t>
             </w:r>
           </w:p>
         </w:tc>
@@ -1175,7 +1329,7 @@
                                 <w:szCs w:val="18"/>
                                 <w:lang w:val="fr-MA"/>
                               </w:rPr>
-                              <w:t>Fabriquer</w:t>
+                              <w:t>fabrique</w:t>
                             </w:r>
                             <w:r>
                               <w:rPr>
@@ -1184,7 +1338,7 @@
                                 <w:szCs w:val="18"/>
                                 <w:lang w:val="fr-MA"/>
                               </w:rPr>
-                              <w:t xml:space="preserve">             Prix_Unitaire</w:t>
+                              <w:t xml:space="preserve">               Prix_Achat</w:t>
                             </w:r>
                           </w:p>
                           <w:p>
@@ -1270,7 +1424,7 @@
                           <w:szCs w:val="18"/>
                           <w:lang w:val="fr-MA"/>
                         </w:rPr>
-                        <w:t>Fabriquer</w:t>
+                        <w:t>fabrique</w:t>
                       </w:r>
                       <w:r>
                         <w:rPr>
@@ -1279,7 +1433,7 @@
                           <w:szCs w:val="18"/>
                           <w:lang w:val="fr-MA"/>
                         </w:rPr>
-                        <w:t xml:space="preserve">             Prix_Unitaire</w:t>
+                        <w:t xml:space="preserve">               Prix_Achat</w:t>
                       </w:r>
                     </w:p>
                     <w:p>
@@ -1489,6 +1643,25 @@
               <w:t>Désignation</w:t>
             </w:r>
           </w:p>
+          <w:p>
+            <w:pPr>
+              <w:rPr>
+                <w:color w:val="1F4E79" w:themeColor="accent1" w:themeShade="80"/>
+                <w:sz w:val="24"/>
+                <w:szCs w:val="24"/>
+                <w:lang w:val="fr-MA"/>
+              </w:rPr>
+            </w:pPr>
+            <w:r>
+              <w:rPr>
+                <w:color w:val="1F4E79" w:themeColor="accent1" w:themeShade="80"/>
+                <w:sz w:val="24"/>
+                <w:szCs w:val="24"/>
+                <w:lang w:val="fr-MA"/>
+              </w:rPr>
+              <w:t>Prix_Unitaire</w:t>
+            </w:r>
+          </w:p>
         </w:tc>
       </w:tr>
     </w:tbl>
@@ -1508,7 +1681,16 @@
           <w:szCs w:val="20"/>
           <w:lang w:val="fr-MA"/>
         </w:rPr>
-        <w:t>1, N</w:t>
+        <w:t>0</w:t>
+      </w:r>
+      <w:r>
+        <w:rPr>
+          <w:color w:val="1F4E79" w:themeColor="accent1" w:themeShade="80"/>
+          <w:sz w:val="20"/>
+          <w:szCs w:val="20"/>
+          <w:lang w:val="fr-MA"/>
+        </w:rPr>
+        <w:t>, N</w:t>
       </w:r>
     </w:p>
     <w:p>
@@ -1657,6 +1839,15 @@
           <w:szCs w:val="28"/>
           <w:lang w:val="fr-MA"/>
         </w:rPr>
+        <w:t>,Prix_Unitaire</w:t>
+      </w:r>
+      <w:r>
+        <w:rPr>
+          <w:color w:val="1F4E79" w:themeColor="accent1" w:themeShade="80"/>
+          <w:sz w:val="28"/>
+          <w:szCs w:val="28"/>
+          <w:lang w:val="fr-MA"/>
+        </w:rPr>
         <w:t>)</w:t>
       </w:r>
     </w:p>
@@ -1714,7 +1905,16 @@
           <w:szCs w:val="28"/>
           <w:lang w:val="fr-MA"/>
         </w:rPr>
-        <w:t>Fabriquer (</w:t>
+        <w:t>fabrique</w:t>
+      </w:r>
+      <w:r>
+        <w:rPr>
+          <w:color w:val="1F4E79" w:themeColor="accent1" w:themeShade="80"/>
+          <w:sz w:val="28"/>
+          <w:szCs w:val="28"/>
+          <w:lang w:val="fr-MA"/>
+        </w:rPr>
+        <w:t xml:space="preserve"> (</w:t>
       </w:r>
       <w:r>
         <w:rPr>
@@ -1734,7 +1934,7 @@
           <w:u w:val="single"/>
           <w:lang w:val="fr-MA"/>
         </w:rPr>
-        <w:t>,Prix_Unitaire</w:t>
+        <w:t>,Prix_Achat</w:t>
       </w:r>
       <w:r>
         <w:rPr>
@@ -1749,9 +1949,12 @@
     <w:p>
       <w:pPr>
         <w:rPr>
-          <w:color w:val="1F4E79" w:themeColor="accent1" w:themeShade="80"/>
-          <w:sz w:val="28"/>
-          <w:szCs w:val="28"/>
+          <w:b/>
+          <w:bCs/>
+          <w:color w:val="1F4E79" w:themeColor="accent1" w:themeShade="80"/>
+          <w:sz w:val="40"/>
+          <w:szCs w:val="40"/>
+          <w:u w:val="single"/>
           <w:lang w:val="fr-MA"/>
         </w:rPr>
       </w:pPr>
@@ -1759,45 +1962,6 @@
     <w:p>
       <w:pPr>
         <w:rPr>
-          <w:b/>
-          <w:bCs/>
-          <w:color w:val="1F4E79" w:themeColor="accent1" w:themeShade="80"/>
-          <w:sz w:val="40"/>
-          <w:szCs w:val="40"/>
-          <w:u w:val="single"/>
-          <w:lang w:val="fr-MA"/>
-        </w:rPr>
-      </w:pPr>
-    </w:p>
-    <w:p>
-      <w:pPr>
-        <w:rPr>
-          <w:b/>
-          <w:bCs/>
-          <w:color w:val="1F4E79" w:themeColor="accent1" w:themeShade="80"/>
-          <w:sz w:val="40"/>
-          <w:szCs w:val="40"/>
-          <w:u w:val="single"/>
-          <w:lang w:val="fr-MA"/>
-        </w:rPr>
-      </w:pPr>
-    </w:p>
-    <w:p>
-      <w:pPr>
-        <w:rPr>
-          <w:b/>
-          <w:bCs/>
-          <w:color w:val="1F4E79" w:themeColor="accent1" w:themeShade="80"/>
-          <w:sz w:val="40"/>
-          <w:szCs w:val="40"/>
-          <w:u w:val="single"/>
-          <w:lang w:val="fr-MA"/>
-        </w:rPr>
-      </w:pPr>
-    </w:p>
-    <w:p>
-      <w:pPr>
-        <w:rPr>
           <w:color w:val="1F4E79" w:themeColor="accent1" w:themeShade="80"/>
           <w:sz w:val="20"/>
           <w:szCs w:val="20"/>
@@ -1811,8 +1975,20 @@
           <w:szCs w:val="20"/>
           <w:lang w:val="fr-MA"/>
         </w:rPr>
-        <w:t>Table Fabriquer</w:t>
+        <w:lastRenderedPageBreak/>
+        <w:t xml:space="preserve">Table </w:t>
       </w:r>
+      <w:r>
+        <w:rPr>
+          <w:color w:val="1F4E79" w:themeColor="accent1" w:themeShade="80"/>
+          <w:sz w:val="20"/>
+          <w:szCs w:val="20"/>
+          <w:lang w:val="fr-MA"/>
+        </w:rPr>
+        <w:t>fabrique</w:t>
+      </w:r>
+      <w:bookmarkStart w:id="0" w:name="_GoBack"/>
+      <w:bookmarkEnd w:id="0"/>
       <w:r>
         <w:rPr>
           <w:color w:val="1F4E79" w:themeColor="accent1" w:themeShade="80"/>
@@ -1872,7 +2048,6 @@
         <w:gridCol w:w="2349"/>
         <w:gridCol w:w="2349"/>
         <w:gridCol w:w="2349"/>
-        <w:gridCol w:w="2349"/>
       </w:tblGrid>
       <w:tr>
         <w:tc>
@@ -1961,31 +2136,7 @@
                 <w:szCs w:val="24"/>
                 <w:lang w:val="fr-MA"/>
               </w:rPr>
-              <w:t>Désignation</w:t>
-            </w:r>
-          </w:p>
-        </w:tc>
-        <w:tc>
-          <w:tcPr>
-            <w:tcW w:w="2349" w:type="dxa"/>
-          </w:tcPr>
-          <w:p>
-            <w:pPr>
-              <w:rPr>
-                <w:color w:val="1F4E79" w:themeColor="accent1" w:themeShade="80"/>
-                <w:sz w:val="24"/>
-                <w:szCs w:val="24"/>
-                <w:lang w:val="fr-MA"/>
-              </w:rPr>
-            </w:pPr>
-            <w:r>
-              <w:rPr>
-                <w:color w:val="1F4E79" w:themeColor="accent1" w:themeShade="80"/>
-                <w:sz w:val="24"/>
-                <w:szCs w:val="24"/>
-                <w:lang w:val="fr-MA"/>
-              </w:rPr>
-              <w:t>Prix_Unitaire</w:t>
+              <w:t>Prix_Achat</w:t>
             </w:r>
           </w:p>
         </w:tc>
@@ -2059,30 +2210,6 @@
                 <w:szCs w:val="24"/>
                 <w:lang w:val="fr-MA"/>
               </w:rPr>
-              <w:t>Produit1</w:t>
-            </w:r>
-          </w:p>
-        </w:tc>
-        <w:tc>
-          <w:tcPr>
-            <w:tcW w:w="2349" w:type="dxa"/>
-          </w:tcPr>
-          <w:p>
-            <w:pPr>
-              <w:rPr>
-                <w:color w:val="1F4E79" w:themeColor="accent1" w:themeShade="80"/>
-                <w:sz w:val="24"/>
-                <w:szCs w:val="24"/>
-                <w:lang w:val="fr-MA"/>
-              </w:rPr>
-            </w:pPr>
-            <w:r>
-              <w:rPr>
-                <w:color w:val="1F4E79" w:themeColor="accent1" w:themeShade="80"/>
-                <w:sz w:val="24"/>
-                <w:szCs w:val="24"/>
-                <w:lang w:val="fr-MA"/>
-              </w:rPr>
               <w:t>10,00</w:t>
             </w:r>
           </w:p>
@@ -2157,30 +2284,6 @@
                 <w:szCs w:val="24"/>
                 <w:lang w:val="fr-MA"/>
               </w:rPr>
-              <w:t>Produit1</w:t>
-            </w:r>
-          </w:p>
-        </w:tc>
-        <w:tc>
-          <w:tcPr>
-            <w:tcW w:w="2349" w:type="dxa"/>
-          </w:tcPr>
-          <w:p>
-            <w:pPr>
-              <w:rPr>
-                <w:color w:val="1F4E79" w:themeColor="accent1" w:themeShade="80"/>
-                <w:sz w:val="24"/>
-                <w:szCs w:val="24"/>
-                <w:lang w:val="fr-MA"/>
-              </w:rPr>
-            </w:pPr>
-            <w:r>
-              <w:rPr>
-                <w:color w:val="1F4E79" w:themeColor="accent1" w:themeShade="80"/>
-                <w:sz w:val="24"/>
-                <w:szCs w:val="24"/>
-                <w:lang w:val="fr-MA"/>
-              </w:rPr>
               <w:t>13,00</w:t>
             </w:r>
           </w:p>
@@ -2255,30 +2358,6 @@
                 <w:szCs w:val="24"/>
                 <w:lang w:val="fr-MA"/>
               </w:rPr>
-              <w:t>Produit2</w:t>
-            </w:r>
-          </w:p>
-        </w:tc>
-        <w:tc>
-          <w:tcPr>
-            <w:tcW w:w="2349" w:type="dxa"/>
-          </w:tcPr>
-          <w:p>
-            <w:pPr>
-              <w:rPr>
-                <w:color w:val="1F4E79" w:themeColor="accent1" w:themeShade="80"/>
-                <w:sz w:val="24"/>
-                <w:szCs w:val="24"/>
-                <w:lang w:val="fr-MA"/>
-              </w:rPr>
-            </w:pPr>
-            <w:r>
-              <w:rPr>
-                <w:color w:val="1F4E79" w:themeColor="accent1" w:themeShade="80"/>
-                <w:sz w:val="24"/>
-                <w:szCs w:val="24"/>
-                <w:lang w:val="fr-MA"/>
-              </w:rPr>
               <w:t>7,00</w:t>
             </w:r>
           </w:p>
@@ -2353,30 +2432,6 @@
                 <w:szCs w:val="24"/>
                 <w:lang w:val="fr-MA"/>
               </w:rPr>
-              <w:t>Produit3</w:t>
-            </w:r>
-          </w:p>
-        </w:tc>
-        <w:tc>
-          <w:tcPr>
-            <w:tcW w:w="2349" w:type="dxa"/>
-          </w:tcPr>
-          <w:p>
-            <w:pPr>
-              <w:rPr>
-                <w:color w:val="1F4E79" w:themeColor="accent1" w:themeShade="80"/>
-                <w:sz w:val="24"/>
-                <w:szCs w:val="24"/>
-                <w:lang w:val="fr-MA"/>
-              </w:rPr>
-            </w:pPr>
-            <w:r>
-              <w:rPr>
-                <w:color w:val="1F4E79" w:themeColor="accent1" w:themeShade="80"/>
-                <w:sz w:val="24"/>
-                <w:szCs w:val="24"/>
-                <w:lang w:val="fr-MA"/>
-              </w:rPr>
               <w:t>8,00</w:t>
             </w:r>
           </w:p>
@@ -2428,30 +2483,6 @@
                 <w:lang w:val="fr-MA"/>
               </w:rPr>
               <w:t>13</w:t>
-            </w:r>
-          </w:p>
-        </w:tc>
-        <w:tc>
-          <w:tcPr>
-            <w:tcW w:w="2349" w:type="dxa"/>
-          </w:tcPr>
-          <w:p>
-            <w:pPr>
-              <w:rPr>
-                <w:color w:val="1F4E79" w:themeColor="accent1" w:themeShade="80"/>
-                <w:sz w:val="24"/>
-                <w:szCs w:val="24"/>
-                <w:lang w:val="fr-MA"/>
-              </w:rPr>
-            </w:pPr>
-            <w:r>
-              <w:rPr>
-                <w:color w:val="1F4E79" w:themeColor="accent1" w:themeShade="80"/>
-                <w:sz w:val="24"/>
-                <w:szCs w:val="24"/>
-                <w:lang w:val="fr-MA"/>
-              </w:rPr>
-              <w:t>Produit3</w:t>
             </w:r>
           </w:p>
         </w:tc>
@@ -2510,7 +2541,25 @@
           <w:szCs w:val="20"/>
           <w:lang w:val="fr-MA"/>
         </w:rPr>
-        <w:t>Table fabriquant :</w:t>
+        <w:t xml:space="preserve">Table </w:t>
+      </w:r>
+      <w:r>
+        <w:rPr>
+          <w:color w:val="1F4E79" w:themeColor="accent1" w:themeShade="80"/>
+          <w:sz w:val="20"/>
+          <w:szCs w:val="20"/>
+          <w:lang w:val="fr-MA"/>
+        </w:rPr>
+        <w:t>fournisseur</w:t>
+      </w:r>
+      <w:r>
+        <w:rPr>
+          <w:color w:val="1F4E79" w:themeColor="accent1" w:themeShade="80"/>
+          <w:sz w:val="20"/>
+          <w:szCs w:val="20"/>
+          <w:lang w:val="fr-MA"/>
+        </w:rPr>
+        <w:t> :</w:t>
       </w:r>
     </w:p>
     <w:tbl>
@@ -2846,16 +2895,7 @@
           <w:szCs w:val="20"/>
           <w:lang w:val="fr-MA"/>
         </w:rPr>
-        <w:t>Table</w:t>
-      </w:r>
-      <w:r>
-        <w:rPr>
-          <w:color w:val="1F4E79" w:themeColor="accent1" w:themeShade="80"/>
-          <w:sz w:val="20"/>
-          <w:szCs w:val="20"/>
-          <w:lang w:val="fr-MA"/>
-        </w:rPr>
-        <w:t xml:space="preserve"> Produit :</w:t>
+        <w:t>Table Produit :</w:t>
       </w:r>
     </w:p>
     <w:p>
@@ -2887,6 +2927,7 @@
       <w:tblGrid>
         <w:gridCol w:w="2349"/>
         <w:gridCol w:w="2349"/>
+        <w:gridCol w:w="2349"/>
       </w:tblGrid>
       <w:tr>
         <w:tc>
@@ -2946,6 +2987,30 @@
             </w:r>
           </w:p>
         </w:tc>
+        <w:tc>
+          <w:tcPr>
+            <w:tcW w:w="2349" w:type="dxa"/>
+          </w:tcPr>
+          <w:p>
+            <w:pPr>
+              <w:rPr>
+                <w:color w:val="1F4E79" w:themeColor="accent1" w:themeShade="80"/>
+                <w:sz w:val="24"/>
+                <w:szCs w:val="24"/>
+                <w:lang w:val="fr-MA"/>
+              </w:rPr>
+            </w:pPr>
+            <w:r>
+              <w:rPr>
+                <w:color w:val="1F4E79" w:themeColor="accent1" w:themeShade="80"/>
+                <w:sz w:val="24"/>
+                <w:szCs w:val="24"/>
+                <w:lang w:val="fr-MA"/>
+              </w:rPr>
+              <w:t>Prix_Unitaire</w:t>
+            </w:r>
+          </w:p>
+        </w:tc>
       </w:tr>
       <w:tr>
         <w:tc>
@@ -2996,6 +3061,30 @@
             </w:r>
           </w:p>
         </w:tc>
+        <w:tc>
+          <w:tcPr>
+            <w:tcW w:w="2349" w:type="dxa"/>
+          </w:tcPr>
+          <w:p>
+            <w:pPr>
+              <w:rPr>
+                <w:color w:val="1F4E79" w:themeColor="accent1" w:themeShade="80"/>
+                <w:sz w:val="24"/>
+                <w:szCs w:val="24"/>
+                <w:lang w:val="fr-MA"/>
+              </w:rPr>
+            </w:pPr>
+            <w:r>
+              <w:rPr>
+                <w:color w:val="1F4E79" w:themeColor="accent1" w:themeShade="80"/>
+                <w:sz w:val="24"/>
+                <w:szCs w:val="24"/>
+                <w:lang w:val="fr-MA"/>
+              </w:rPr>
+              <w:t>14,00</w:t>
+            </w:r>
+          </w:p>
+        </w:tc>
       </w:tr>
       <w:tr>
         <w:tc>
@@ -3046,6 +3135,30 @@
             </w:r>
           </w:p>
         </w:tc>
+        <w:tc>
+          <w:tcPr>
+            <w:tcW w:w="2349" w:type="dxa"/>
+          </w:tcPr>
+          <w:p>
+            <w:pPr>
+              <w:rPr>
+                <w:color w:val="1F4E79" w:themeColor="accent1" w:themeShade="80"/>
+                <w:sz w:val="24"/>
+                <w:szCs w:val="24"/>
+                <w:lang w:val="fr-MA"/>
+              </w:rPr>
+            </w:pPr>
+            <w:r>
+              <w:rPr>
+                <w:color w:val="1F4E79" w:themeColor="accent1" w:themeShade="80"/>
+                <w:sz w:val="24"/>
+                <w:szCs w:val="24"/>
+                <w:lang w:val="fr-MA"/>
+              </w:rPr>
+              <w:t>10 ,00</w:t>
+            </w:r>
+          </w:p>
+        </w:tc>
       </w:tr>
       <w:tr>
         <w:tc>
@@ -3093,6 +3206,30 @@
                 <w:lang w:val="fr-MA"/>
               </w:rPr>
               <w:t>Produit3</w:t>
+            </w:r>
+          </w:p>
+        </w:tc>
+        <w:tc>
+          <w:tcPr>
+            <w:tcW w:w="2349" w:type="dxa"/>
+          </w:tcPr>
+          <w:p>
+            <w:pPr>
+              <w:rPr>
+                <w:color w:val="1F4E79" w:themeColor="accent1" w:themeShade="80"/>
+                <w:sz w:val="24"/>
+                <w:szCs w:val="24"/>
+                <w:lang w:val="fr-MA"/>
+              </w:rPr>
+            </w:pPr>
+            <w:r>
+              <w:rPr>
+                <w:color w:val="1F4E79" w:themeColor="accent1" w:themeShade="80"/>
+                <w:sz w:val="24"/>
+                <w:szCs w:val="24"/>
+                <w:lang w:val="fr-MA"/>
+              </w:rPr>
+              <w:t>16,00</w:t>
             </w:r>
           </w:p>
         </w:tc>
